--- a/cs486 A1.docx
+++ b/cs486 A1.docx
@@ -157,13 +157,52 @@
           <w:numId w:val="1"/>
         </w:numPr>
       </w:pPr>
-      <w:proofErr w:type="spellStart"/>
-      <w:r>
-        <w:t>Asd</w:t>
-      </w:r>
-      <w:bookmarkStart w:id="0" w:name="_GoBack"/>
-      <w:bookmarkEnd w:id="0"/>
-      <w:proofErr w:type="spellEnd"/>
+      <w:r>
+        <w:br/>
+      </w:r>
+      <w:r>
+        <w:rPr>
+          <w:noProof/>
+        </w:rPr>
+        <w:drawing>
+          <wp:inline distT="0" distB="0" distL="0" distR="0" wp14:anchorId="293FC48A" wp14:editId="0E63A0DA">
+            <wp:extent cx="5657851" cy="3486150"/>
+            <wp:effectExtent l="0" t="0" r="0" b="0"/>
+            <wp:docPr id="1" name="Chart 1">
+              <a:extLst xmlns:a="http://schemas.openxmlformats.org/drawingml/2006/main">
+                <a:ext uri="{FF2B5EF4-FFF2-40B4-BE49-F238E27FC236}">
+                  <a16:creationId xmlns:a16="http://schemas.microsoft.com/office/drawing/2014/main" id="{7AD95C5A-AC86-444B-96C6-5CB71E4144BE}"/>
+                </a:ext>
+              </a:extLst>
+            </wp:docPr>
+            <wp:cNvGraphicFramePr/>
+            <a:graphic xmlns:a="http://schemas.openxmlformats.org/drawingml/2006/main">
+              <a:graphicData uri="http://schemas.openxmlformats.org/drawingml/2006/chart">
+                <c:chart xmlns:c="http://schemas.openxmlformats.org/drawingml/2006/chart" xmlns:r="http://schemas.openxmlformats.org/officeDocument/2006/relationships" r:id="rId5"/>
+              </a:graphicData>
+            </a:graphic>
+          </wp:inline>
+        </w:drawing>
+      </w:r>
+      <w:r>
+        <w:br/>
+      </w:r>
+      <w:r>
+        <w:br/>
+        <w:t xml:space="preserve">If the trend continues, extrapolating from the results we can see that the number of search </w:t>
+      </w:r>
+      <w:r>
+        <w:lastRenderedPageBreak/>
+        <w:t xml:space="preserve">nodes could be at least 100 billion. Such </w:t>
+      </w:r>
+      <w:proofErr w:type="gramStart"/>
+      <w:r>
+        <w:t>a large number of</w:t>
+      </w:r>
+      <w:proofErr w:type="gramEnd"/>
+      <w:r>
+        <w:t xml:space="preserve"> nodes would suggest a very long search time. If we divide the extrapolated results with the average number of search nodes for 16 cities and apply that ratio to the search time, then it would be 2.5 million times slower to solve the TSP for 36 cities on average.</w:t>
+      </w:r>
       <w:r>
         <w:br/>
       </w:r>
@@ -176,11 +215,99 @@
           <w:numId w:val="1"/>
         </w:numPr>
       </w:pPr>
-      <w:proofErr w:type="spellStart"/>
-      <w:r>
-        <w:t>Asd</w:t>
-      </w:r>
-      <w:proofErr w:type="spellEnd"/>
+      <w:r>
+        <w:t>The search ran out of memory on the 10</w:t>
+      </w:r>
+      <w:r>
+        <w:rPr>
+          <w:vertAlign w:val="superscript"/>
+        </w:rPr>
+        <w:t>th</w:t>
+      </w:r>
+      <w:r>
+        <w:t xml:space="preserve"> problem of the 11</w:t>
+      </w:r>
+      <w:r>
+        <w:rPr>
+          <w:vertAlign w:val="superscript"/>
+        </w:rPr>
+        <w:t>th</w:t>
+      </w:r>
+      <w:r>
+        <w:t xml:space="preserve"> folder.</w:t>
+      </w:r>
+      <w:r>
+        <w:br/>
+      </w:r>
+    </w:p>
+    <w:p>
+      <w:pPr>
+        <w:pStyle w:val="ListParagraph"/>
+      </w:pPr>
+      <w:r>
+        <w:rPr>
+          <w:noProof/>
+        </w:rPr>
+        <w:drawing>
+          <wp:inline distT="0" distB="0" distL="0" distR="0" wp14:anchorId="58BE1377" wp14:editId="68E9E52A">
+            <wp:extent cx="5943600" cy="3473450"/>
+            <wp:effectExtent l="0" t="0" r="0" b="12700"/>
+            <wp:docPr id="2" name="Chart 2">
+              <a:extLst xmlns:a="http://schemas.openxmlformats.org/drawingml/2006/main">
+                <a:ext uri="{FF2B5EF4-FFF2-40B4-BE49-F238E27FC236}">
+                  <a16:creationId xmlns:a16="http://schemas.microsoft.com/office/drawing/2014/main" id="{353B1659-BA23-4811-8D65-6244E99E1AC6}"/>
+                </a:ext>
+              </a:extLst>
+            </wp:docPr>
+            <wp:cNvGraphicFramePr/>
+            <a:graphic xmlns:a="http://schemas.openxmlformats.org/drawingml/2006/main">
+              <a:graphicData uri="http://schemas.openxmlformats.org/drawingml/2006/chart">
+                <c:chart xmlns:c="http://schemas.openxmlformats.org/drawingml/2006/chart" xmlns:r="http://schemas.openxmlformats.org/officeDocument/2006/relationships" r:id="rId6"/>
+              </a:graphicData>
+            </a:graphic>
+          </wp:inline>
+        </w:drawing>
+      </w:r>
+      <w:r>
+        <w:br/>
+      </w:r>
+    </w:p>
+    <w:p>
+      <w:pPr>
+        <w:pStyle w:val="ListParagraph"/>
+      </w:pPr>
+      <w:r>
+        <w:t xml:space="preserve">Compared to the previous experiment, the </w:t>
+      </w:r>
+      <w:r>
+        <w:t>expected result for 36 cities</w:t>
+      </w:r>
+      <w:r>
+        <w:t xml:space="preserve"> is ~IE+20 </w:t>
+      </w:r>
+      <w:r>
+        <w:t xml:space="preserve">search </w:t>
+      </w:r>
+      <w:r>
+        <w:t>nodes, which is a lot larger.</w:t>
+      </w:r>
+      <w:r>
+        <w:t xml:space="preserve"> </w:t>
+      </w:r>
+      <w:proofErr w:type="gramStart"/>
+      <w:r>
+        <w:t>So</w:t>
+      </w:r>
+      <w:proofErr w:type="gramEnd"/>
+      <w:r>
+        <w:t xml:space="preserve"> without the heuristic, the result is exponentially worse. We can already see that by the time we get to 9 or 10 cities, already more search nodes are needed than </w:t>
+      </w:r>
+      <w:r>
+        <w:t xml:space="preserve">with </w:t>
+      </w:r>
+      <w:r>
+        <w:t>16 cities.</w:t>
+      </w:r>
       <w:r>
         <w:br/>
       </w:r>
@@ -316,7 +443,11 @@
         </w:numPr>
       </w:pPr>
       <w:r>
+        <w:lastRenderedPageBreak/>
         <w:t>Implemented</w:t>
+      </w:r>
+      <w:r>
+        <w:t>.</w:t>
       </w:r>
       <w:r>
         <w:br/>
@@ -331,11 +462,7 @@
         </w:numPr>
       </w:pPr>
       <w:r>
-        <w:t xml:space="preserve">I found in general for all versions that the graph formed a bell curve that was skewed right. The more “balanced” the number of initial values were, the more time it took for the algorithms to solve the problem. I suppose this makes sense, because the less initial values there are, the </w:t>
-      </w:r>
-      <w:r>
-        <w:lastRenderedPageBreak/>
-        <w:t xml:space="preserve">more “freedom” there is to </w:t>
+        <w:t xml:space="preserve">I found in general for all versions that the graph formed a bell curve that was skewed right. The more “balanced” the number of initial values were, the more time it took for the algorithms to solve the problem. I suppose this makes sense, because the less initial values there are, the more “freedom” there is to </w:t>
       </w:r>
       <w:proofErr w:type="gramStart"/>
       <w:r>
@@ -345,6 +472,8 @@
       <w:r>
         <w:t xml:space="preserve"> a solution. But having more initial values means less possibilities, which reduces the number of checks needed.</w:t>
       </w:r>
+      <w:bookmarkStart w:id="0" w:name="_GoBack"/>
+      <w:bookmarkEnd w:id="0"/>
     </w:p>
     <w:sectPr>
       <w:pgSz w:w="12240" w:h="15840"/>
@@ -984,6 +1113,2189 @@
 </w:styles>
 </file>
 
+<file path=word/charts/chart1.xml><?xml version="1.0" encoding="utf-8"?>
+<c:chartSpace xmlns:c="http://schemas.openxmlformats.org/drawingml/2006/chart" xmlns:a="http://schemas.openxmlformats.org/drawingml/2006/main" xmlns:r="http://schemas.openxmlformats.org/officeDocument/2006/relationships" xmlns:c16r2="http://schemas.microsoft.com/office/drawing/2015/06/chart">
+  <c:date1904 val="0"/>
+  <c:lang val="en-US"/>
+  <c:roundedCorners val="0"/>
+  <mc:AlternateContent xmlns:mc="http://schemas.openxmlformats.org/markup-compatibility/2006">
+    <mc:Choice xmlns:c14="http://schemas.microsoft.com/office/drawing/2007/8/2/chart" Requires="c14">
+      <c14:style val="102"/>
+    </mc:Choice>
+    <mc:Fallback>
+      <c:style val="2"/>
+    </mc:Fallback>
+  </mc:AlternateContent>
+  <c:chart>
+    <c:title>
+      <c:tx>
+        <c:rich>
+          <a:bodyPr rot="0" spcFirstLastPara="1" vertOverflow="ellipsis" vert="horz" wrap="square" anchor="ctr" anchorCtr="1"/>
+          <a:lstStyle/>
+          <a:p>
+            <a:pPr>
+              <a:defRPr sz="1400" b="0" i="0" u="none" strike="noStrike" kern="1200" spc="0" baseline="0">
+                <a:solidFill>
+                  <a:schemeClr val="tx1">
+                    <a:lumMod val="65000"/>
+                    <a:lumOff val="35000"/>
+                  </a:schemeClr>
+                </a:solidFill>
+                <a:latin typeface="+mn-lt"/>
+                <a:ea typeface="+mn-ea"/>
+                <a:cs typeface="+mn-cs"/>
+              </a:defRPr>
+            </a:pPr>
+            <a:r>
+              <a:rPr lang="en-US"/>
+              <a:t>Num Cities vs Average Search Nodes</a:t>
+            </a:r>
+          </a:p>
+        </c:rich>
+      </c:tx>
+      <c:overlay val="0"/>
+      <c:spPr>
+        <a:noFill/>
+        <a:ln>
+          <a:noFill/>
+        </a:ln>
+        <a:effectLst/>
+      </c:spPr>
+      <c:txPr>
+        <a:bodyPr rot="0" spcFirstLastPara="1" vertOverflow="ellipsis" vert="horz" wrap="square" anchor="ctr" anchorCtr="1"/>
+        <a:lstStyle/>
+        <a:p>
+          <a:pPr>
+            <a:defRPr sz="1400" b="0" i="0" u="none" strike="noStrike" kern="1200" spc="0" baseline="0">
+              <a:solidFill>
+                <a:schemeClr val="tx1">
+                  <a:lumMod val="65000"/>
+                  <a:lumOff val="35000"/>
+                </a:schemeClr>
+              </a:solidFill>
+              <a:latin typeface="+mn-lt"/>
+              <a:ea typeface="+mn-ea"/>
+              <a:cs typeface="+mn-cs"/>
+            </a:defRPr>
+          </a:pPr>
+          <a:endParaRPr lang="en-US"/>
+        </a:p>
+      </c:txPr>
+    </c:title>
+    <c:autoTitleDeleted val="0"/>
+    <c:plotArea>
+      <c:layout>
+        <c:manualLayout>
+          <c:layoutTarget val="inner"/>
+          <c:xMode val="edge"/>
+          <c:yMode val="edge"/>
+          <c:x val="0.16213587265993873"/>
+          <c:y val="0.12456759026028548"/>
+          <c:w val="0.80493291589669347"/>
+          <c:h val="0.72630291490641752"/>
+        </c:manualLayout>
+      </c:layout>
+      <c:scatterChart>
+        <c:scatterStyle val="lineMarker"/>
+        <c:varyColors val="0"/>
+        <c:ser>
+          <c:idx val="0"/>
+          <c:order val="0"/>
+          <c:tx>
+            <c:strRef>
+              <c:f>Sheet1!$B$1</c:f>
+              <c:strCache>
+                <c:ptCount val="1"/>
+                <c:pt idx="0">
+                  <c:v>Cities vs Search Nodes</c:v>
+                </c:pt>
+              </c:strCache>
+            </c:strRef>
+          </c:tx>
+          <c:spPr>
+            <a:ln w="19050" cap="rnd">
+              <a:solidFill>
+                <a:schemeClr val="accent1"/>
+              </a:solidFill>
+              <a:round/>
+            </a:ln>
+            <a:effectLst/>
+          </c:spPr>
+          <c:marker>
+            <c:symbol val="circle"/>
+            <c:size val="5"/>
+            <c:spPr>
+              <a:solidFill>
+                <a:schemeClr val="accent1"/>
+              </a:solidFill>
+              <a:ln w="9525">
+                <a:solidFill>
+                  <a:schemeClr val="accent1"/>
+                </a:solidFill>
+              </a:ln>
+              <a:effectLst/>
+            </c:spPr>
+          </c:marker>
+          <c:trendline>
+            <c:spPr>
+              <a:ln w="19050" cap="rnd">
+                <a:solidFill>
+                  <a:schemeClr val="accent1"/>
+                </a:solidFill>
+                <a:prstDash val="sysDot"/>
+              </a:ln>
+              <a:effectLst/>
+            </c:spPr>
+            <c:trendlineType val="exp"/>
+            <c:forward val="20"/>
+            <c:dispRSqr val="0"/>
+            <c:dispEq val="0"/>
+          </c:trendline>
+          <c:xVal>
+            <c:numRef>
+              <c:f>Sheet1!$A$2:$A$17</c:f>
+              <c:numCache>
+                <c:formatCode>General</c:formatCode>
+                <c:ptCount val="16"/>
+                <c:pt idx="0">
+                  <c:v>1</c:v>
+                </c:pt>
+                <c:pt idx="1">
+                  <c:v>2</c:v>
+                </c:pt>
+                <c:pt idx="2">
+                  <c:v>3</c:v>
+                </c:pt>
+                <c:pt idx="3">
+                  <c:v>4</c:v>
+                </c:pt>
+                <c:pt idx="4">
+                  <c:v>5</c:v>
+                </c:pt>
+                <c:pt idx="5">
+                  <c:v>6</c:v>
+                </c:pt>
+                <c:pt idx="6">
+                  <c:v>7</c:v>
+                </c:pt>
+                <c:pt idx="7">
+                  <c:v>8</c:v>
+                </c:pt>
+                <c:pt idx="8">
+                  <c:v>9</c:v>
+                </c:pt>
+                <c:pt idx="9">
+                  <c:v>10</c:v>
+                </c:pt>
+                <c:pt idx="10">
+                  <c:v>11</c:v>
+                </c:pt>
+                <c:pt idx="11">
+                  <c:v>12</c:v>
+                </c:pt>
+                <c:pt idx="12">
+                  <c:v>13</c:v>
+                </c:pt>
+                <c:pt idx="13">
+                  <c:v>14</c:v>
+                </c:pt>
+                <c:pt idx="14">
+                  <c:v>15</c:v>
+                </c:pt>
+                <c:pt idx="15">
+                  <c:v>16</c:v>
+                </c:pt>
+              </c:numCache>
+            </c:numRef>
+          </c:xVal>
+          <c:yVal>
+            <c:numRef>
+              <c:f>Sheet1!$B$2:$B$17</c:f>
+              <c:numCache>
+                <c:formatCode>General</c:formatCode>
+                <c:ptCount val="16"/>
+                <c:pt idx="0">
+                  <c:v>1</c:v>
+                </c:pt>
+                <c:pt idx="1">
+                  <c:v>3</c:v>
+                </c:pt>
+                <c:pt idx="2">
+                  <c:v>6</c:v>
+                </c:pt>
+                <c:pt idx="3">
+                  <c:v>12.5</c:v>
+                </c:pt>
+                <c:pt idx="4">
+                  <c:v>28.2</c:v>
+                </c:pt>
+                <c:pt idx="5">
+                  <c:v>52.5</c:v>
+                </c:pt>
+                <c:pt idx="6">
+                  <c:v>145.30000000000001</c:v>
+                </c:pt>
+                <c:pt idx="7">
+                  <c:v>364.9</c:v>
+                </c:pt>
+                <c:pt idx="8">
+                  <c:v>582.29999999999995</c:v>
+                </c:pt>
+                <c:pt idx="9">
+                  <c:v>1016.4</c:v>
+                </c:pt>
+                <c:pt idx="10">
+                  <c:v>1094.5</c:v>
+                </c:pt>
+                <c:pt idx="11">
+                  <c:v>10828.5</c:v>
+                </c:pt>
+                <c:pt idx="12">
+                  <c:v>3638.9</c:v>
+                </c:pt>
+                <c:pt idx="13">
+                  <c:v>7029.8</c:v>
+                </c:pt>
+                <c:pt idx="14">
+                  <c:v>11915</c:v>
+                </c:pt>
+                <c:pt idx="15">
+                  <c:v>42827.4</c:v>
+                </c:pt>
+              </c:numCache>
+            </c:numRef>
+          </c:yVal>
+          <c:smooth val="0"/>
+          <c:extLst>
+            <c:ext xmlns:c16="http://schemas.microsoft.com/office/drawing/2014/chart" uri="{C3380CC4-5D6E-409C-BE32-E72D297353CC}">
+              <c16:uniqueId val="{00000001-4DBE-48F4-98C9-A77D56C8C981}"/>
+            </c:ext>
+          </c:extLst>
+        </c:ser>
+        <c:dLbls>
+          <c:showLegendKey val="0"/>
+          <c:showVal val="0"/>
+          <c:showCatName val="0"/>
+          <c:showSerName val="0"/>
+          <c:showPercent val="0"/>
+          <c:showBubbleSize val="0"/>
+        </c:dLbls>
+        <c:axId val="320692472"/>
+        <c:axId val="276860120"/>
+      </c:scatterChart>
+      <c:valAx>
+        <c:axId val="320692472"/>
+        <c:scaling>
+          <c:orientation val="minMax"/>
+        </c:scaling>
+        <c:delete val="0"/>
+        <c:axPos val="b"/>
+        <c:majorGridlines>
+          <c:spPr>
+            <a:ln w="9525" cap="flat" cmpd="sng" algn="ctr">
+              <a:solidFill>
+                <a:schemeClr val="tx1">
+                  <a:lumMod val="15000"/>
+                  <a:lumOff val="85000"/>
+                </a:schemeClr>
+              </a:solidFill>
+              <a:round/>
+            </a:ln>
+            <a:effectLst/>
+          </c:spPr>
+        </c:majorGridlines>
+        <c:title>
+          <c:tx>
+            <c:rich>
+              <a:bodyPr rot="0" spcFirstLastPara="1" vertOverflow="ellipsis" vert="horz" wrap="square" anchor="ctr" anchorCtr="1"/>
+              <a:lstStyle/>
+              <a:p>
+                <a:pPr>
+                  <a:defRPr sz="1000" b="0" i="0" u="none" strike="noStrike" kern="1200" baseline="0">
+                    <a:solidFill>
+                      <a:schemeClr val="tx1">
+                        <a:lumMod val="65000"/>
+                        <a:lumOff val="35000"/>
+                      </a:schemeClr>
+                    </a:solidFill>
+                    <a:latin typeface="+mn-lt"/>
+                    <a:ea typeface="+mn-ea"/>
+                    <a:cs typeface="+mn-cs"/>
+                  </a:defRPr>
+                </a:pPr>
+                <a:r>
+                  <a:rPr lang="en-US" u="none"/>
+                  <a:t>Cities</a:t>
+                </a:r>
+              </a:p>
+            </c:rich>
+          </c:tx>
+          <c:overlay val="0"/>
+          <c:spPr>
+            <a:noFill/>
+            <a:ln>
+              <a:noFill/>
+            </a:ln>
+            <a:effectLst/>
+          </c:spPr>
+          <c:txPr>
+            <a:bodyPr rot="0" spcFirstLastPara="1" vertOverflow="ellipsis" vert="horz" wrap="square" anchor="ctr" anchorCtr="1"/>
+            <a:lstStyle/>
+            <a:p>
+              <a:pPr>
+                <a:defRPr sz="1000" b="0" i="0" u="none" strike="noStrike" kern="1200" baseline="0">
+                  <a:solidFill>
+                    <a:schemeClr val="tx1">
+                      <a:lumMod val="65000"/>
+                      <a:lumOff val="35000"/>
+                    </a:schemeClr>
+                  </a:solidFill>
+                  <a:latin typeface="+mn-lt"/>
+                  <a:ea typeface="+mn-ea"/>
+                  <a:cs typeface="+mn-cs"/>
+                </a:defRPr>
+              </a:pPr>
+              <a:endParaRPr lang="en-US"/>
+            </a:p>
+          </c:txPr>
+        </c:title>
+        <c:numFmt formatCode="General" sourceLinked="1"/>
+        <c:majorTickMark val="none"/>
+        <c:minorTickMark val="none"/>
+        <c:tickLblPos val="nextTo"/>
+        <c:spPr>
+          <a:noFill/>
+          <a:ln w="9525" cap="flat" cmpd="sng" algn="ctr">
+            <a:solidFill>
+              <a:schemeClr val="tx1">
+                <a:lumMod val="25000"/>
+                <a:lumOff val="75000"/>
+              </a:schemeClr>
+            </a:solidFill>
+            <a:round/>
+          </a:ln>
+          <a:effectLst/>
+        </c:spPr>
+        <c:txPr>
+          <a:bodyPr rot="-60000000" spcFirstLastPara="1" vertOverflow="ellipsis" vert="horz" wrap="square" anchor="ctr" anchorCtr="1"/>
+          <a:lstStyle/>
+          <a:p>
+            <a:pPr>
+              <a:defRPr sz="900" b="0" i="0" u="none" strike="noStrike" kern="1200" baseline="0">
+                <a:solidFill>
+                  <a:schemeClr val="tx1">
+                    <a:lumMod val="65000"/>
+                    <a:lumOff val="35000"/>
+                  </a:schemeClr>
+                </a:solidFill>
+                <a:latin typeface="+mn-lt"/>
+                <a:ea typeface="+mn-ea"/>
+                <a:cs typeface="+mn-cs"/>
+              </a:defRPr>
+            </a:pPr>
+            <a:endParaRPr lang="en-US"/>
+          </a:p>
+        </c:txPr>
+        <c:crossAx val="276860120"/>
+        <c:crosses val="autoZero"/>
+        <c:crossBetween val="midCat"/>
+      </c:valAx>
+      <c:valAx>
+        <c:axId val="276860120"/>
+        <c:scaling>
+          <c:logBase val="10"/>
+          <c:orientation val="minMax"/>
+        </c:scaling>
+        <c:delete val="0"/>
+        <c:axPos val="l"/>
+        <c:majorGridlines>
+          <c:spPr>
+            <a:ln w="9525" cap="flat" cmpd="sng" algn="ctr">
+              <a:solidFill>
+                <a:schemeClr val="tx1">
+                  <a:lumMod val="15000"/>
+                  <a:lumOff val="85000"/>
+                </a:schemeClr>
+              </a:solidFill>
+              <a:round/>
+            </a:ln>
+            <a:effectLst/>
+          </c:spPr>
+        </c:majorGridlines>
+        <c:title>
+          <c:tx>
+            <c:rich>
+              <a:bodyPr rot="-5400000" spcFirstLastPara="1" vertOverflow="ellipsis" vert="horz" wrap="square" anchor="ctr" anchorCtr="1"/>
+              <a:lstStyle/>
+              <a:p>
+                <a:pPr>
+                  <a:defRPr sz="1000" b="0" i="0" u="none" strike="noStrike" kern="1200" baseline="0">
+                    <a:solidFill>
+                      <a:schemeClr val="tx1">
+                        <a:lumMod val="65000"/>
+                        <a:lumOff val="35000"/>
+                      </a:schemeClr>
+                    </a:solidFill>
+                    <a:latin typeface="+mn-lt"/>
+                    <a:ea typeface="+mn-ea"/>
+                    <a:cs typeface="+mn-cs"/>
+                  </a:defRPr>
+                </a:pPr>
+                <a:r>
+                  <a:rPr lang="en-US" u="none"/>
+                  <a:t>Average Search Nodes (Log)</a:t>
+                </a:r>
+              </a:p>
+            </c:rich>
+          </c:tx>
+          <c:layout>
+            <c:manualLayout>
+              <c:xMode val="edge"/>
+              <c:yMode val="edge"/>
+              <c:x val="8.4656070548503014E-3"/>
+              <c:y val="0.28376418942594395"/>
+            </c:manualLayout>
+          </c:layout>
+          <c:overlay val="0"/>
+          <c:spPr>
+            <a:noFill/>
+            <a:ln>
+              <a:noFill/>
+            </a:ln>
+            <a:effectLst/>
+          </c:spPr>
+          <c:txPr>
+            <a:bodyPr rot="-5400000" spcFirstLastPara="1" vertOverflow="ellipsis" vert="horz" wrap="square" anchor="ctr" anchorCtr="1"/>
+            <a:lstStyle/>
+            <a:p>
+              <a:pPr>
+                <a:defRPr sz="1000" b="0" i="0" u="none" strike="noStrike" kern="1200" baseline="0">
+                  <a:solidFill>
+                    <a:schemeClr val="tx1">
+                      <a:lumMod val="65000"/>
+                      <a:lumOff val="35000"/>
+                    </a:schemeClr>
+                  </a:solidFill>
+                  <a:latin typeface="+mn-lt"/>
+                  <a:ea typeface="+mn-ea"/>
+                  <a:cs typeface="+mn-cs"/>
+                </a:defRPr>
+              </a:pPr>
+              <a:endParaRPr lang="en-US"/>
+            </a:p>
+          </c:txPr>
+        </c:title>
+        <c:numFmt formatCode="General" sourceLinked="1"/>
+        <c:majorTickMark val="none"/>
+        <c:minorTickMark val="none"/>
+        <c:tickLblPos val="nextTo"/>
+        <c:spPr>
+          <a:noFill/>
+          <a:ln w="9525" cap="flat" cmpd="sng" algn="ctr">
+            <a:solidFill>
+              <a:schemeClr val="tx1">
+                <a:lumMod val="25000"/>
+                <a:lumOff val="75000"/>
+              </a:schemeClr>
+            </a:solidFill>
+            <a:round/>
+          </a:ln>
+          <a:effectLst/>
+        </c:spPr>
+        <c:txPr>
+          <a:bodyPr rot="-60000000" spcFirstLastPara="1" vertOverflow="ellipsis" vert="horz" wrap="square" anchor="ctr" anchorCtr="1"/>
+          <a:lstStyle/>
+          <a:p>
+            <a:pPr>
+              <a:defRPr sz="900" b="0" i="0" u="none" strike="noStrike" kern="1200" baseline="0">
+                <a:solidFill>
+                  <a:schemeClr val="tx1">
+                    <a:lumMod val="65000"/>
+                    <a:lumOff val="35000"/>
+                  </a:schemeClr>
+                </a:solidFill>
+                <a:latin typeface="+mn-lt"/>
+                <a:ea typeface="+mn-ea"/>
+                <a:cs typeface="+mn-cs"/>
+              </a:defRPr>
+            </a:pPr>
+            <a:endParaRPr lang="en-US"/>
+          </a:p>
+        </c:txPr>
+        <c:crossAx val="320692472"/>
+        <c:crosses val="autoZero"/>
+        <c:crossBetween val="midCat"/>
+      </c:valAx>
+      <c:spPr>
+        <a:noFill/>
+        <a:ln>
+          <a:noFill/>
+        </a:ln>
+        <a:effectLst/>
+      </c:spPr>
+    </c:plotArea>
+    <c:plotVisOnly val="1"/>
+    <c:dispBlanksAs val="gap"/>
+    <c:showDLblsOverMax val="0"/>
+  </c:chart>
+  <c:spPr>
+    <a:solidFill>
+      <a:schemeClr val="bg1"/>
+    </a:solidFill>
+    <a:ln w="9525" cap="flat" cmpd="sng" algn="ctr">
+      <a:solidFill>
+        <a:schemeClr val="tx1">
+          <a:lumMod val="15000"/>
+          <a:lumOff val="85000"/>
+        </a:schemeClr>
+      </a:solidFill>
+      <a:round/>
+    </a:ln>
+    <a:effectLst/>
+  </c:spPr>
+  <c:txPr>
+    <a:bodyPr/>
+    <a:lstStyle/>
+    <a:p>
+      <a:pPr>
+        <a:defRPr/>
+      </a:pPr>
+      <a:endParaRPr lang="en-US"/>
+    </a:p>
+  </c:txPr>
+  <c:externalData r:id="rId3">
+    <c:autoUpdate val="0"/>
+  </c:externalData>
+</c:chartSpace>
+</file>
+
+<file path=word/charts/chart2.xml><?xml version="1.0" encoding="utf-8"?>
+<c:chartSpace xmlns:c="http://schemas.openxmlformats.org/drawingml/2006/chart" xmlns:a="http://schemas.openxmlformats.org/drawingml/2006/main" xmlns:r="http://schemas.openxmlformats.org/officeDocument/2006/relationships" xmlns:c16r2="http://schemas.microsoft.com/office/drawing/2015/06/chart">
+  <c:date1904 val="0"/>
+  <c:lang val="en-US"/>
+  <c:roundedCorners val="0"/>
+  <mc:AlternateContent xmlns:mc="http://schemas.openxmlformats.org/markup-compatibility/2006">
+    <mc:Choice xmlns:c14="http://schemas.microsoft.com/office/drawing/2007/8/2/chart" Requires="c14">
+      <c14:style val="102"/>
+    </mc:Choice>
+    <mc:Fallback>
+      <c:style val="2"/>
+    </mc:Fallback>
+  </mc:AlternateContent>
+  <c:chart>
+    <c:title>
+      <c:tx>
+        <c:rich>
+          <a:bodyPr rot="0" spcFirstLastPara="1" vertOverflow="ellipsis" vert="horz" wrap="square" anchor="ctr" anchorCtr="1"/>
+          <a:lstStyle/>
+          <a:p>
+            <a:pPr>
+              <a:defRPr sz="1400" b="0" i="0" u="none" strike="noStrike" kern="1200" spc="0" baseline="0">
+                <a:solidFill>
+                  <a:schemeClr val="tx1">
+                    <a:lumMod val="65000"/>
+                    <a:lumOff val="35000"/>
+                  </a:schemeClr>
+                </a:solidFill>
+                <a:latin typeface="+mn-lt"/>
+                <a:ea typeface="+mn-ea"/>
+                <a:cs typeface="+mn-cs"/>
+              </a:defRPr>
+            </a:pPr>
+            <a:r>
+              <a:rPr lang="en-US"/>
+              <a:t>Num Cities vs Average Search Nodes</a:t>
+            </a:r>
+          </a:p>
+        </c:rich>
+      </c:tx>
+      <c:overlay val="0"/>
+      <c:spPr>
+        <a:noFill/>
+        <a:ln>
+          <a:noFill/>
+        </a:ln>
+        <a:effectLst/>
+      </c:spPr>
+      <c:txPr>
+        <a:bodyPr rot="0" spcFirstLastPara="1" vertOverflow="ellipsis" vert="horz" wrap="square" anchor="ctr" anchorCtr="1"/>
+        <a:lstStyle/>
+        <a:p>
+          <a:pPr>
+            <a:defRPr sz="1400" b="0" i="0" u="none" strike="noStrike" kern="1200" spc="0" baseline="0">
+              <a:solidFill>
+                <a:schemeClr val="tx1">
+                  <a:lumMod val="65000"/>
+                  <a:lumOff val="35000"/>
+                </a:schemeClr>
+              </a:solidFill>
+              <a:latin typeface="+mn-lt"/>
+              <a:ea typeface="+mn-ea"/>
+              <a:cs typeface="+mn-cs"/>
+            </a:defRPr>
+          </a:pPr>
+          <a:endParaRPr lang="en-US"/>
+        </a:p>
+      </c:txPr>
+    </c:title>
+    <c:autoTitleDeleted val="0"/>
+    <c:plotArea>
+      <c:layout>
+        <c:manualLayout>
+          <c:layoutTarget val="inner"/>
+          <c:xMode val="edge"/>
+          <c:yMode val="edge"/>
+          <c:x val="0.16213587265993873"/>
+          <c:y val="0.12456759026028548"/>
+          <c:w val="0.80493291589669347"/>
+          <c:h val="0.72630291490641752"/>
+        </c:manualLayout>
+      </c:layout>
+      <c:scatterChart>
+        <c:scatterStyle val="lineMarker"/>
+        <c:varyColors val="0"/>
+        <c:ser>
+          <c:idx val="0"/>
+          <c:order val="0"/>
+          <c:spPr>
+            <a:ln w="19050" cap="rnd">
+              <a:solidFill>
+                <a:schemeClr val="accent1"/>
+              </a:solidFill>
+              <a:round/>
+            </a:ln>
+            <a:effectLst/>
+          </c:spPr>
+          <c:marker>
+            <c:symbol val="circle"/>
+            <c:size val="5"/>
+            <c:spPr>
+              <a:solidFill>
+                <a:schemeClr val="accent1"/>
+              </a:solidFill>
+              <a:ln w="9525">
+                <a:solidFill>
+                  <a:schemeClr val="accent1"/>
+                </a:solidFill>
+              </a:ln>
+              <a:effectLst/>
+            </c:spPr>
+          </c:marker>
+          <c:trendline>
+            <c:spPr>
+              <a:ln w="19050" cap="rnd">
+                <a:solidFill>
+                  <a:schemeClr val="accent1"/>
+                </a:solidFill>
+                <a:prstDash val="sysDot"/>
+              </a:ln>
+              <a:effectLst/>
+            </c:spPr>
+            <c:trendlineType val="exp"/>
+            <c:forward val="25"/>
+            <c:dispRSqr val="0"/>
+            <c:dispEq val="0"/>
+          </c:trendline>
+          <c:xVal>
+            <c:numRef>
+              <c:f>Sheet1!$A$21:$A$31</c:f>
+              <c:numCache>
+                <c:formatCode>General</c:formatCode>
+                <c:ptCount val="11"/>
+                <c:pt idx="0">
+                  <c:v>1</c:v>
+                </c:pt>
+                <c:pt idx="1">
+                  <c:v>2</c:v>
+                </c:pt>
+                <c:pt idx="2">
+                  <c:v>3</c:v>
+                </c:pt>
+                <c:pt idx="3">
+                  <c:v>4</c:v>
+                </c:pt>
+                <c:pt idx="4">
+                  <c:v>5</c:v>
+                </c:pt>
+                <c:pt idx="5">
+                  <c:v>6</c:v>
+                </c:pt>
+                <c:pt idx="6">
+                  <c:v>7</c:v>
+                </c:pt>
+                <c:pt idx="7">
+                  <c:v>8</c:v>
+                </c:pt>
+                <c:pt idx="8">
+                  <c:v>9</c:v>
+                </c:pt>
+                <c:pt idx="9">
+                  <c:v>10</c:v>
+                </c:pt>
+                <c:pt idx="10">
+                  <c:v>11</c:v>
+                </c:pt>
+              </c:numCache>
+            </c:numRef>
+          </c:xVal>
+          <c:yVal>
+            <c:numRef>
+              <c:f>Sheet1!$B$21:$B$31</c:f>
+              <c:numCache>
+                <c:formatCode>General</c:formatCode>
+                <c:ptCount val="11"/>
+                <c:pt idx="0">
+                  <c:v>1</c:v>
+                </c:pt>
+                <c:pt idx="1">
+                  <c:v>3</c:v>
+                </c:pt>
+                <c:pt idx="2">
+                  <c:v>7</c:v>
+                </c:pt>
+                <c:pt idx="3">
+                  <c:v>21.2</c:v>
+                </c:pt>
+                <c:pt idx="4">
+                  <c:v>77.5</c:v>
+                </c:pt>
+                <c:pt idx="5">
+                  <c:v>306.89999999999998</c:v>
+                </c:pt>
+                <c:pt idx="6">
+                  <c:v>1684.7</c:v>
+                </c:pt>
+                <c:pt idx="7">
+                  <c:v>6356.1</c:v>
+                </c:pt>
+                <c:pt idx="8">
+                  <c:v>29265.1</c:v>
+                </c:pt>
+                <c:pt idx="9">
+                  <c:v>148741.79999999999</c:v>
+                </c:pt>
+                <c:pt idx="10">
+                  <c:v>595453.11111111101</c:v>
+                </c:pt>
+              </c:numCache>
+            </c:numRef>
+          </c:yVal>
+          <c:smooth val="0"/>
+          <c:extLst>
+            <c:ext xmlns:c16="http://schemas.microsoft.com/office/drawing/2014/chart" uri="{C3380CC4-5D6E-409C-BE32-E72D297353CC}">
+              <c16:uniqueId val="{00000001-EC8E-46B9-8F20-BF06C78F7C7B}"/>
+            </c:ext>
+          </c:extLst>
+        </c:ser>
+        <c:dLbls>
+          <c:showLegendKey val="0"/>
+          <c:showVal val="0"/>
+          <c:showCatName val="0"/>
+          <c:showSerName val="0"/>
+          <c:showPercent val="0"/>
+          <c:showBubbleSize val="0"/>
+        </c:dLbls>
+        <c:axId val="320692472"/>
+        <c:axId val="276860120"/>
+      </c:scatterChart>
+      <c:valAx>
+        <c:axId val="320692472"/>
+        <c:scaling>
+          <c:orientation val="minMax"/>
+        </c:scaling>
+        <c:delete val="0"/>
+        <c:axPos val="b"/>
+        <c:majorGridlines>
+          <c:spPr>
+            <a:ln w="9525" cap="flat" cmpd="sng" algn="ctr">
+              <a:solidFill>
+                <a:schemeClr val="tx1">
+                  <a:lumMod val="15000"/>
+                  <a:lumOff val="85000"/>
+                </a:schemeClr>
+              </a:solidFill>
+              <a:round/>
+            </a:ln>
+            <a:effectLst/>
+          </c:spPr>
+        </c:majorGridlines>
+        <c:title>
+          <c:tx>
+            <c:rich>
+              <a:bodyPr rot="0" spcFirstLastPara="1" vertOverflow="ellipsis" vert="horz" wrap="square" anchor="ctr" anchorCtr="1"/>
+              <a:lstStyle/>
+              <a:p>
+                <a:pPr>
+                  <a:defRPr sz="1000" b="0" i="0" u="none" strike="noStrike" kern="1200" baseline="0">
+                    <a:solidFill>
+                      <a:schemeClr val="tx1">
+                        <a:lumMod val="65000"/>
+                        <a:lumOff val="35000"/>
+                      </a:schemeClr>
+                    </a:solidFill>
+                    <a:latin typeface="+mn-lt"/>
+                    <a:ea typeface="+mn-ea"/>
+                    <a:cs typeface="+mn-cs"/>
+                  </a:defRPr>
+                </a:pPr>
+                <a:r>
+                  <a:rPr lang="en-US" u="none"/>
+                  <a:t>Cities</a:t>
+                </a:r>
+              </a:p>
+            </c:rich>
+          </c:tx>
+          <c:overlay val="0"/>
+          <c:spPr>
+            <a:noFill/>
+            <a:ln>
+              <a:noFill/>
+            </a:ln>
+            <a:effectLst/>
+          </c:spPr>
+          <c:txPr>
+            <a:bodyPr rot="0" spcFirstLastPara="1" vertOverflow="ellipsis" vert="horz" wrap="square" anchor="ctr" anchorCtr="1"/>
+            <a:lstStyle/>
+            <a:p>
+              <a:pPr>
+                <a:defRPr sz="1000" b="0" i="0" u="none" strike="noStrike" kern="1200" baseline="0">
+                  <a:solidFill>
+                    <a:schemeClr val="tx1">
+                      <a:lumMod val="65000"/>
+                      <a:lumOff val="35000"/>
+                    </a:schemeClr>
+                  </a:solidFill>
+                  <a:latin typeface="+mn-lt"/>
+                  <a:ea typeface="+mn-ea"/>
+                  <a:cs typeface="+mn-cs"/>
+                </a:defRPr>
+              </a:pPr>
+              <a:endParaRPr lang="en-US"/>
+            </a:p>
+          </c:txPr>
+        </c:title>
+        <c:numFmt formatCode="General" sourceLinked="1"/>
+        <c:majorTickMark val="none"/>
+        <c:minorTickMark val="none"/>
+        <c:tickLblPos val="nextTo"/>
+        <c:spPr>
+          <a:noFill/>
+          <a:ln w="9525" cap="flat" cmpd="sng" algn="ctr">
+            <a:solidFill>
+              <a:schemeClr val="tx1">
+                <a:lumMod val="25000"/>
+                <a:lumOff val="75000"/>
+              </a:schemeClr>
+            </a:solidFill>
+            <a:round/>
+          </a:ln>
+          <a:effectLst/>
+        </c:spPr>
+        <c:txPr>
+          <a:bodyPr rot="-60000000" spcFirstLastPara="1" vertOverflow="ellipsis" vert="horz" wrap="square" anchor="ctr" anchorCtr="1"/>
+          <a:lstStyle/>
+          <a:p>
+            <a:pPr>
+              <a:defRPr sz="900" b="0" i="0" u="none" strike="noStrike" kern="1200" baseline="0">
+                <a:solidFill>
+                  <a:schemeClr val="tx1">
+                    <a:lumMod val="65000"/>
+                    <a:lumOff val="35000"/>
+                  </a:schemeClr>
+                </a:solidFill>
+                <a:latin typeface="+mn-lt"/>
+                <a:ea typeface="+mn-ea"/>
+                <a:cs typeface="+mn-cs"/>
+              </a:defRPr>
+            </a:pPr>
+            <a:endParaRPr lang="en-US"/>
+          </a:p>
+        </c:txPr>
+        <c:crossAx val="276860120"/>
+        <c:crosses val="autoZero"/>
+        <c:crossBetween val="midCat"/>
+      </c:valAx>
+      <c:valAx>
+        <c:axId val="276860120"/>
+        <c:scaling>
+          <c:logBase val="10"/>
+          <c:orientation val="minMax"/>
+        </c:scaling>
+        <c:delete val="0"/>
+        <c:axPos val="l"/>
+        <c:majorGridlines>
+          <c:spPr>
+            <a:ln w="9525" cap="flat" cmpd="sng" algn="ctr">
+              <a:solidFill>
+                <a:schemeClr val="tx1">
+                  <a:lumMod val="15000"/>
+                  <a:lumOff val="85000"/>
+                </a:schemeClr>
+              </a:solidFill>
+              <a:round/>
+            </a:ln>
+            <a:effectLst/>
+          </c:spPr>
+        </c:majorGridlines>
+        <c:title>
+          <c:tx>
+            <c:rich>
+              <a:bodyPr rot="-5400000" spcFirstLastPara="1" vertOverflow="ellipsis" vert="horz" wrap="square" anchor="ctr" anchorCtr="1"/>
+              <a:lstStyle/>
+              <a:p>
+                <a:pPr>
+                  <a:defRPr sz="1000" b="0" i="0" u="none" strike="noStrike" kern="1200" baseline="0">
+                    <a:solidFill>
+                      <a:schemeClr val="tx1">
+                        <a:lumMod val="65000"/>
+                        <a:lumOff val="35000"/>
+                      </a:schemeClr>
+                    </a:solidFill>
+                    <a:latin typeface="+mn-lt"/>
+                    <a:ea typeface="+mn-ea"/>
+                    <a:cs typeface="+mn-cs"/>
+                  </a:defRPr>
+                </a:pPr>
+                <a:r>
+                  <a:rPr lang="en-US" u="none"/>
+                  <a:t>Average Search Nodes (Log)</a:t>
+                </a:r>
+              </a:p>
+            </c:rich>
+          </c:tx>
+          <c:layout>
+            <c:manualLayout>
+              <c:xMode val="edge"/>
+              <c:yMode val="edge"/>
+              <c:x val="8.4656070548503014E-3"/>
+              <c:y val="0.28376418942594395"/>
+            </c:manualLayout>
+          </c:layout>
+          <c:overlay val="0"/>
+          <c:spPr>
+            <a:noFill/>
+            <a:ln>
+              <a:noFill/>
+            </a:ln>
+            <a:effectLst/>
+          </c:spPr>
+          <c:txPr>
+            <a:bodyPr rot="-5400000" spcFirstLastPara="1" vertOverflow="ellipsis" vert="horz" wrap="square" anchor="ctr" anchorCtr="1"/>
+            <a:lstStyle/>
+            <a:p>
+              <a:pPr>
+                <a:defRPr sz="1000" b="0" i="0" u="none" strike="noStrike" kern="1200" baseline="0">
+                  <a:solidFill>
+                    <a:schemeClr val="tx1">
+                      <a:lumMod val="65000"/>
+                      <a:lumOff val="35000"/>
+                    </a:schemeClr>
+                  </a:solidFill>
+                  <a:latin typeface="+mn-lt"/>
+                  <a:ea typeface="+mn-ea"/>
+                  <a:cs typeface="+mn-cs"/>
+                </a:defRPr>
+              </a:pPr>
+              <a:endParaRPr lang="en-US"/>
+            </a:p>
+          </c:txPr>
+        </c:title>
+        <c:numFmt formatCode="General" sourceLinked="1"/>
+        <c:majorTickMark val="none"/>
+        <c:minorTickMark val="none"/>
+        <c:tickLblPos val="nextTo"/>
+        <c:spPr>
+          <a:noFill/>
+          <a:ln w="9525" cap="flat" cmpd="sng" algn="ctr">
+            <a:solidFill>
+              <a:schemeClr val="tx1">
+                <a:lumMod val="25000"/>
+                <a:lumOff val="75000"/>
+              </a:schemeClr>
+            </a:solidFill>
+            <a:round/>
+          </a:ln>
+          <a:effectLst/>
+        </c:spPr>
+        <c:txPr>
+          <a:bodyPr rot="-60000000" spcFirstLastPara="1" vertOverflow="ellipsis" vert="horz" wrap="square" anchor="ctr" anchorCtr="1"/>
+          <a:lstStyle/>
+          <a:p>
+            <a:pPr>
+              <a:defRPr sz="900" b="0" i="0" u="none" strike="noStrike" kern="1200" baseline="0">
+                <a:solidFill>
+                  <a:schemeClr val="tx1">
+                    <a:lumMod val="65000"/>
+                    <a:lumOff val="35000"/>
+                  </a:schemeClr>
+                </a:solidFill>
+                <a:latin typeface="+mn-lt"/>
+                <a:ea typeface="+mn-ea"/>
+                <a:cs typeface="+mn-cs"/>
+              </a:defRPr>
+            </a:pPr>
+            <a:endParaRPr lang="en-US"/>
+          </a:p>
+        </c:txPr>
+        <c:crossAx val="320692472"/>
+        <c:crosses val="autoZero"/>
+        <c:crossBetween val="midCat"/>
+      </c:valAx>
+      <c:spPr>
+        <a:noFill/>
+        <a:ln>
+          <a:noFill/>
+        </a:ln>
+        <a:effectLst/>
+      </c:spPr>
+    </c:plotArea>
+    <c:plotVisOnly val="1"/>
+    <c:dispBlanksAs val="gap"/>
+    <c:showDLblsOverMax val="0"/>
+  </c:chart>
+  <c:spPr>
+    <a:solidFill>
+      <a:schemeClr val="bg1"/>
+    </a:solidFill>
+    <a:ln w="9525" cap="flat" cmpd="sng" algn="ctr">
+      <a:solidFill>
+        <a:schemeClr val="tx1">
+          <a:lumMod val="15000"/>
+          <a:lumOff val="85000"/>
+        </a:schemeClr>
+      </a:solidFill>
+      <a:round/>
+    </a:ln>
+    <a:effectLst/>
+  </c:spPr>
+  <c:txPr>
+    <a:bodyPr/>
+    <a:lstStyle/>
+    <a:p>
+      <a:pPr>
+        <a:defRPr/>
+      </a:pPr>
+      <a:endParaRPr lang="en-US"/>
+    </a:p>
+  </c:txPr>
+  <c:externalData r:id="rId3">
+    <c:autoUpdate val="0"/>
+  </c:externalData>
+</c:chartSpace>
+</file>
+
+<file path=word/charts/colors1.xml><?xml version="1.0" encoding="utf-8"?>
+<cs:colorStyle xmlns:cs="http://schemas.microsoft.com/office/drawing/2012/chartStyle" xmlns:a="http://schemas.openxmlformats.org/drawingml/2006/main" meth="cycle" id="10">
+  <a:schemeClr val="accent1"/>
+  <a:schemeClr val="accent2"/>
+  <a:schemeClr val="accent3"/>
+  <a:schemeClr val="accent4"/>
+  <a:schemeClr val="accent5"/>
+  <a:schemeClr val="accent6"/>
+  <cs:variation/>
+  <cs:variation>
+    <a:lumMod val="60000"/>
+  </cs:variation>
+  <cs:variation>
+    <a:lumMod val="80000"/>
+    <a:lumOff val="20000"/>
+  </cs:variation>
+  <cs:variation>
+    <a:lumMod val="80000"/>
+  </cs:variation>
+  <cs:variation>
+    <a:lumMod val="60000"/>
+    <a:lumOff val="40000"/>
+  </cs:variation>
+  <cs:variation>
+    <a:lumMod val="50000"/>
+  </cs:variation>
+  <cs:variation>
+    <a:lumMod val="70000"/>
+    <a:lumOff val="30000"/>
+  </cs:variation>
+  <cs:variation>
+    <a:lumMod val="70000"/>
+  </cs:variation>
+  <cs:variation>
+    <a:lumMod val="50000"/>
+    <a:lumOff val="50000"/>
+  </cs:variation>
+</cs:colorStyle>
+</file>
+
+<file path=word/charts/colors2.xml><?xml version="1.0" encoding="utf-8"?>
+<cs:colorStyle xmlns:cs="http://schemas.microsoft.com/office/drawing/2012/chartStyle" xmlns:a="http://schemas.openxmlformats.org/drawingml/2006/main" meth="cycle" id="10">
+  <a:schemeClr val="accent1"/>
+  <a:schemeClr val="accent2"/>
+  <a:schemeClr val="accent3"/>
+  <a:schemeClr val="accent4"/>
+  <a:schemeClr val="accent5"/>
+  <a:schemeClr val="accent6"/>
+  <cs:variation/>
+  <cs:variation>
+    <a:lumMod val="60000"/>
+  </cs:variation>
+  <cs:variation>
+    <a:lumMod val="80000"/>
+    <a:lumOff val="20000"/>
+  </cs:variation>
+  <cs:variation>
+    <a:lumMod val="80000"/>
+  </cs:variation>
+  <cs:variation>
+    <a:lumMod val="60000"/>
+    <a:lumOff val="40000"/>
+  </cs:variation>
+  <cs:variation>
+    <a:lumMod val="50000"/>
+  </cs:variation>
+  <cs:variation>
+    <a:lumMod val="70000"/>
+    <a:lumOff val="30000"/>
+  </cs:variation>
+  <cs:variation>
+    <a:lumMod val="70000"/>
+  </cs:variation>
+  <cs:variation>
+    <a:lumMod val="50000"/>
+    <a:lumOff val="50000"/>
+  </cs:variation>
+</cs:colorStyle>
+</file>
+
+<file path=word/charts/style1.xml><?xml version="1.0" encoding="utf-8"?>
+<cs:chartStyle xmlns:cs="http://schemas.microsoft.com/office/drawing/2012/chartStyle" xmlns:a="http://schemas.openxmlformats.org/drawingml/2006/main" id="240">
+  <cs:axisTitle>
+    <cs:lnRef idx="0"/>
+    <cs:fillRef idx="0"/>
+    <cs:effectRef idx="0"/>
+    <cs:fontRef idx="minor">
+      <a:schemeClr val="tx1">
+        <a:lumMod val="65000"/>
+        <a:lumOff val="35000"/>
+      </a:schemeClr>
+    </cs:fontRef>
+    <cs:defRPr sz="1000" kern="1200"/>
+  </cs:axisTitle>
+  <cs:categoryAxis>
+    <cs:lnRef idx="0"/>
+    <cs:fillRef idx="0"/>
+    <cs:effectRef idx="0"/>
+    <cs:fontRef idx="minor">
+      <a:schemeClr val="tx1">
+        <a:lumMod val="65000"/>
+        <a:lumOff val="35000"/>
+      </a:schemeClr>
+    </cs:fontRef>
+    <cs:spPr>
+      <a:ln w="9525" cap="flat" cmpd="sng" algn="ctr">
+        <a:solidFill>
+          <a:schemeClr val="tx1">
+            <a:lumMod val="25000"/>
+            <a:lumOff val="75000"/>
+          </a:schemeClr>
+        </a:solidFill>
+        <a:round/>
+      </a:ln>
+    </cs:spPr>
+    <cs:defRPr sz="900" kern="1200"/>
+  </cs:categoryAxis>
+  <cs:chartArea mods="allowNoFillOverride allowNoLineOverride">
+    <cs:lnRef idx="0"/>
+    <cs:fillRef idx="0"/>
+    <cs:effectRef idx="0"/>
+    <cs:fontRef idx="minor">
+      <a:schemeClr val="tx1"/>
+    </cs:fontRef>
+    <cs:spPr>
+      <a:solidFill>
+        <a:schemeClr val="bg1"/>
+      </a:solidFill>
+      <a:ln w="9525" cap="flat" cmpd="sng" algn="ctr">
+        <a:solidFill>
+          <a:schemeClr val="tx1">
+            <a:lumMod val="15000"/>
+            <a:lumOff val="85000"/>
+          </a:schemeClr>
+        </a:solidFill>
+        <a:round/>
+      </a:ln>
+    </cs:spPr>
+    <cs:defRPr sz="1000" kern="1200"/>
+  </cs:chartArea>
+  <cs:dataLabel>
+    <cs:lnRef idx="0"/>
+    <cs:fillRef idx="0"/>
+    <cs:effectRef idx="0"/>
+    <cs:fontRef idx="minor">
+      <a:schemeClr val="tx1">
+        <a:lumMod val="75000"/>
+        <a:lumOff val="25000"/>
+      </a:schemeClr>
+    </cs:fontRef>
+    <cs:defRPr sz="900" kern="1200"/>
+  </cs:dataLabel>
+  <cs:dataLabelCallout>
+    <cs:lnRef idx="0"/>
+    <cs:fillRef idx="0"/>
+    <cs:effectRef idx="0"/>
+    <cs:fontRef idx="minor">
+      <a:schemeClr val="dk1">
+        <a:lumMod val="65000"/>
+        <a:lumOff val="35000"/>
+      </a:schemeClr>
+    </cs:fontRef>
+    <cs:spPr>
+      <a:solidFill>
+        <a:schemeClr val="lt1"/>
+      </a:solidFill>
+      <a:ln>
+        <a:solidFill>
+          <a:schemeClr val="dk1">
+            <a:lumMod val="25000"/>
+            <a:lumOff val="75000"/>
+          </a:schemeClr>
+        </a:solidFill>
+      </a:ln>
+    </cs:spPr>
+    <cs:defRPr sz="900" kern="1200"/>
+    <cs:bodyPr rot="0" spcFirstLastPara="1" vertOverflow="clip" horzOverflow="clip" vert="horz" wrap="square" lIns="36576" tIns="18288" rIns="36576" bIns="18288" anchor="ctr" anchorCtr="1">
+      <a:spAutoFit/>
+    </cs:bodyPr>
+  </cs:dataLabelCallout>
+  <cs:dataPoint>
+    <cs:lnRef idx="0"/>
+    <cs:fillRef idx="1">
+      <cs:styleClr val="auto"/>
+    </cs:fillRef>
+    <cs:effectRef idx="0"/>
+    <cs:fontRef idx="minor">
+      <a:schemeClr val="tx1"/>
+    </cs:fontRef>
+  </cs:dataPoint>
+  <cs:dataPoint3D>
+    <cs:lnRef idx="0"/>
+    <cs:fillRef idx="1">
+      <cs:styleClr val="auto"/>
+    </cs:fillRef>
+    <cs:effectRef idx="0"/>
+    <cs:fontRef idx="minor">
+      <a:schemeClr val="tx1"/>
+    </cs:fontRef>
+  </cs:dataPoint3D>
+  <cs:dataPointLine>
+    <cs:lnRef idx="0">
+      <cs:styleClr val="auto"/>
+    </cs:lnRef>
+    <cs:fillRef idx="1"/>
+    <cs:effectRef idx="0"/>
+    <cs:fontRef idx="minor">
+      <a:schemeClr val="tx1"/>
+    </cs:fontRef>
+    <cs:spPr>
+      <a:ln w="19050" cap="rnd">
+        <a:solidFill>
+          <a:schemeClr val="phClr"/>
+        </a:solidFill>
+        <a:round/>
+      </a:ln>
+    </cs:spPr>
+  </cs:dataPointLine>
+  <cs:dataPointMarker>
+    <cs:lnRef idx="0">
+      <cs:styleClr val="auto"/>
+    </cs:lnRef>
+    <cs:fillRef idx="1">
+      <cs:styleClr val="auto"/>
+    </cs:fillRef>
+    <cs:effectRef idx="0"/>
+    <cs:fontRef idx="minor">
+      <a:schemeClr val="tx1"/>
+    </cs:fontRef>
+    <cs:spPr>
+      <a:ln w="9525">
+        <a:solidFill>
+          <a:schemeClr val="phClr"/>
+        </a:solidFill>
+      </a:ln>
+    </cs:spPr>
+  </cs:dataPointMarker>
+  <cs:dataPointMarkerLayout symbol="circle" size="5"/>
+  <cs:dataPointWireframe>
+    <cs:lnRef idx="0">
+      <cs:styleClr val="auto"/>
+    </cs:lnRef>
+    <cs:fillRef idx="0"/>
+    <cs:effectRef idx="0"/>
+    <cs:fontRef idx="minor">
+      <a:schemeClr val="dk1"/>
+    </cs:fontRef>
+    <cs:spPr>
+      <a:ln w="9525" cap="rnd">
+        <a:solidFill>
+          <a:schemeClr val="phClr"/>
+        </a:solidFill>
+        <a:round/>
+      </a:ln>
+    </cs:spPr>
+  </cs:dataPointWireframe>
+  <cs:dataTable>
+    <cs:lnRef idx="0"/>
+    <cs:fillRef idx="0"/>
+    <cs:effectRef idx="0"/>
+    <cs:fontRef idx="minor">
+      <a:schemeClr val="tx1">
+        <a:lumMod val="65000"/>
+        <a:lumOff val="35000"/>
+      </a:schemeClr>
+    </cs:fontRef>
+    <cs:spPr>
+      <a:noFill/>
+      <a:ln w="9525" cap="flat" cmpd="sng" algn="ctr">
+        <a:solidFill>
+          <a:schemeClr val="tx1">
+            <a:lumMod val="15000"/>
+            <a:lumOff val="85000"/>
+          </a:schemeClr>
+        </a:solidFill>
+        <a:round/>
+      </a:ln>
+    </cs:spPr>
+    <cs:defRPr sz="900" kern="1200"/>
+  </cs:dataTable>
+  <cs:downBar>
+    <cs:lnRef idx="0"/>
+    <cs:fillRef idx="0"/>
+    <cs:effectRef idx="0"/>
+    <cs:fontRef idx="minor">
+      <a:schemeClr val="tx1"/>
+    </cs:fontRef>
+    <cs:spPr>
+      <a:solidFill>
+        <a:schemeClr val="dk1">
+          <a:lumMod val="75000"/>
+          <a:lumOff val="25000"/>
+        </a:schemeClr>
+      </a:solidFill>
+      <a:ln w="9525" cap="flat" cmpd="sng" algn="ctr">
+        <a:solidFill>
+          <a:schemeClr val="tx1">
+            <a:lumMod val="65000"/>
+            <a:lumOff val="35000"/>
+          </a:schemeClr>
+        </a:solidFill>
+        <a:round/>
+      </a:ln>
+    </cs:spPr>
+  </cs:downBar>
+  <cs:dropLine>
+    <cs:lnRef idx="0"/>
+    <cs:fillRef idx="0"/>
+    <cs:effectRef idx="0"/>
+    <cs:fontRef idx="minor">
+      <a:schemeClr val="tx1"/>
+    </cs:fontRef>
+    <cs:spPr>
+      <a:ln w="9525" cap="flat" cmpd="sng" algn="ctr">
+        <a:solidFill>
+          <a:schemeClr val="tx1">
+            <a:lumMod val="35000"/>
+            <a:lumOff val="65000"/>
+          </a:schemeClr>
+        </a:solidFill>
+        <a:round/>
+      </a:ln>
+    </cs:spPr>
+  </cs:dropLine>
+  <cs:errorBar>
+    <cs:lnRef idx="0"/>
+    <cs:fillRef idx="0"/>
+    <cs:effectRef idx="0"/>
+    <cs:fontRef idx="minor">
+      <a:schemeClr val="tx1"/>
+    </cs:fontRef>
+    <cs:spPr>
+      <a:ln w="9525" cap="flat" cmpd="sng" algn="ctr">
+        <a:solidFill>
+          <a:schemeClr val="tx1">
+            <a:lumMod val="65000"/>
+            <a:lumOff val="35000"/>
+          </a:schemeClr>
+        </a:solidFill>
+        <a:round/>
+      </a:ln>
+    </cs:spPr>
+  </cs:errorBar>
+  <cs:floor>
+    <cs:lnRef idx="0"/>
+    <cs:fillRef idx="0"/>
+    <cs:effectRef idx="0"/>
+    <cs:fontRef idx="minor">
+      <a:schemeClr val="tx1"/>
+    </cs:fontRef>
+    <cs:spPr>
+      <a:noFill/>
+      <a:ln>
+        <a:noFill/>
+      </a:ln>
+    </cs:spPr>
+  </cs:floor>
+  <cs:gridlineMajor>
+    <cs:lnRef idx="0"/>
+    <cs:fillRef idx="0"/>
+    <cs:effectRef idx="0"/>
+    <cs:fontRef idx="minor">
+      <a:schemeClr val="tx1"/>
+    </cs:fontRef>
+    <cs:spPr>
+      <a:ln w="9525" cap="flat" cmpd="sng" algn="ctr">
+        <a:solidFill>
+          <a:schemeClr val="tx1">
+            <a:lumMod val="15000"/>
+            <a:lumOff val="85000"/>
+          </a:schemeClr>
+        </a:solidFill>
+        <a:round/>
+      </a:ln>
+    </cs:spPr>
+  </cs:gridlineMajor>
+  <cs:gridlineMinor>
+    <cs:lnRef idx="0"/>
+    <cs:fillRef idx="0"/>
+    <cs:effectRef idx="0"/>
+    <cs:fontRef idx="minor">
+      <a:schemeClr val="tx1"/>
+    </cs:fontRef>
+    <cs:spPr>
+      <a:ln w="9525" cap="flat" cmpd="sng" algn="ctr">
+        <a:solidFill>
+          <a:schemeClr val="tx1">
+            <a:lumMod val="5000"/>
+            <a:lumOff val="95000"/>
+          </a:schemeClr>
+        </a:solidFill>
+        <a:round/>
+      </a:ln>
+    </cs:spPr>
+  </cs:gridlineMinor>
+  <cs:hiLoLine>
+    <cs:lnRef idx="0"/>
+    <cs:fillRef idx="0"/>
+    <cs:effectRef idx="0"/>
+    <cs:fontRef idx="minor">
+      <a:schemeClr val="tx1"/>
+    </cs:fontRef>
+    <cs:spPr>
+      <a:ln w="9525" cap="flat" cmpd="sng" algn="ctr">
+        <a:solidFill>
+          <a:schemeClr val="tx1">
+            <a:lumMod val="50000"/>
+            <a:lumOff val="50000"/>
+          </a:schemeClr>
+        </a:solidFill>
+        <a:round/>
+      </a:ln>
+    </cs:spPr>
+  </cs:hiLoLine>
+  <cs:leaderLine>
+    <cs:lnRef idx="0"/>
+    <cs:fillRef idx="0"/>
+    <cs:effectRef idx="0"/>
+    <cs:fontRef idx="minor">
+      <a:schemeClr val="tx1"/>
+    </cs:fontRef>
+    <cs:spPr>
+      <a:ln w="9525" cap="flat" cmpd="sng" algn="ctr">
+        <a:solidFill>
+          <a:schemeClr val="tx1">
+            <a:lumMod val="35000"/>
+            <a:lumOff val="65000"/>
+          </a:schemeClr>
+        </a:solidFill>
+        <a:round/>
+      </a:ln>
+    </cs:spPr>
+  </cs:leaderLine>
+  <cs:legend>
+    <cs:lnRef idx="0"/>
+    <cs:fillRef idx="0"/>
+    <cs:effectRef idx="0"/>
+    <cs:fontRef idx="minor">
+      <a:schemeClr val="tx1">
+        <a:lumMod val="65000"/>
+        <a:lumOff val="35000"/>
+      </a:schemeClr>
+    </cs:fontRef>
+    <cs:defRPr sz="900" kern="1200"/>
+  </cs:legend>
+  <cs:plotArea mods="allowNoFillOverride allowNoLineOverride">
+    <cs:lnRef idx="0"/>
+    <cs:fillRef idx="0"/>
+    <cs:effectRef idx="0"/>
+    <cs:fontRef idx="minor">
+      <a:schemeClr val="tx1"/>
+    </cs:fontRef>
+  </cs:plotArea>
+  <cs:plotArea3D mods="allowNoFillOverride allowNoLineOverride">
+    <cs:lnRef idx="0"/>
+    <cs:fillRef idx="0"/>
+    <cs:effectRef idx="0"/>
+    <cs:fontRef idx="minor">
+      <a:schemeClr val="tx1"/>
+    </cs:fontRef>
+  </cs:plotArea3D>
+  <cs:seriesAxis>
+    <cs:lnRef idx="0"/>
+    <cs:fillRef idx="0"/>
+    <cs:effectRef idx="0"/>
+    <cs:fontRef idx="minor">
+      <a:schemeClr val="tx1">
+        <a:lumMod val="65000"/>
+        <a:lumOff val="35000"/>
+      </a:schemeClr>
+    </cs:fontRef>
+    <cs:defRPr sz="900" kern="1200"/>
+  </cs:seriesAxis>
+  <cs:seriesLine>
+    <cs:lnRef idx="0"/>
+    <cs:fillRef idx="0"/>
+    <cs:effectRef idx="0"/>
+    <cs:fontRef idx="minor">
+      <a:schemeClr val="tx1"/>
+    </cs:fontRef>
+    <cs:spPr>
+      <a:ln w="9525" cap="flat" cmpd="sng" algn="ctr">
+        <a:solidFill>
+          <a:schemeClr val="tx1">
+            <a:lumMod val="35000"/>
+            <a:lumOff val="65000"/>
+          </a:schemeClr>
+        </a:solidFill>
+        <a:round/>
+      </a:ln>
+    </cs:spPr>
+  </cs:seriesLine>
+  <cs:title>
+    <cs:lnRef idx="0"/>
+    <cs:fillRef idx="0"/>
+    <cs:effectRef idx="0"/>
+    <cs:fontRef idx="minor">
+      <a:schemeClr val="tx1">
+        <a:lumMod val="65000"/>
+        <a:lumOff val="35000"/>
+      </a:schemeClr>
+    </cs:fontRef>
+    <cs:defRPr sz="1400" b="0" kern="1200" spc="0" baseline="0"/>
+  </cs:title>
+  <cs:trendline>
+    <cs:lnRef idx="0">
+      <cs:styleClr val="auto"/>
+    </cs:lnRef>
+    <cs:fillRef idx="0"/>
+    <cs:effectRef idx="0"/>
+    <cs:fontRef idx="minor">
+      <a:schemeClr val="tx1"/>
+    </cs:fontRef>
+    <cs:spPr>
+      <a:ln w="19050" cap="rnd">
+        <a:solidFill>
+          <a:schemeClr val="phClr"/>
+        </a:solidFill>
+        <a:prstDash val="sysDot"/>
+      </a:ln>
+    </cs:spPr>
+  </cs:trendline>
+  <cs:trendlineLabel>
+    <cs:lnRef idx="0"/>
+    <cs:fillRef idx="0"/>
+    <cs:effectRef idx="0"/>
+    <cs:fontRef idx="minor">
+      <a:schemeClr val="tx1">
+        <a:lumMod val="65000"/>
+        <a:lumOff val="35000"/>
+      </a:schemeClr>
+    </cs:fontRef>
+    <cs:defRPr sz="900" kern="1200"/>
+  </cs:trendlineLabel>
+  <cs:upBar>
+    <cs:lnRef idx="0"/>
+    <cs:fillRef idx="0"/>
+    <cs:effectRef idx="0"/>
+    <cs:fontRef idx="minor">
+      <a:schemeClr val="tx1"/>
+    </cs:fontRef>
+    <cs:spPr>
+      <a:solidFill>
+        <a:schemeClr val="lt1"/>
+      </a:solidFill>
+      <a:ln w="9525" cap="flat" cmpd="sng" algn="ctr">
+        <a:solidFill>
+          <a:schemeClr val="tx1">
+            <a:lumMod val="65000"/>
+            <a:lumOff val="35000"/>
+          </a:schemeClr>
+        </a:solidFill>
+        <a:round/>
+      </a:ln>
+    </cs:spPr>
+  </cs:upBar>
+  <cs:valueAxis>
+    <cs:lnRef idx="0"/>
+    <cs:fillRef idx="0"/>
+    <cs:effectRef idx="0"/>
+    <cs:fontRef idx="minor">
+      <a:schemeClr val="tx1">
+        <a:lumMod val="65000"/>
+        <a:lumOff val="35000"/>
+      </a:schemeClr>
+    </cs:fontRef>
+    <cs:spPr>
+      <a:ln w="9525" cap="flat" cmpd="sng" algn="ctr">
+        <a:solidFill>
+          <a:schemeClr val="tx1">
+            <a:lumMod val="25000"/>
+            <a:lumOff val="75000"/>
+          </a:schemeClr>
+        </a:solidFill>
+        <a:round/>
+      </a:ln>
+    </cs:spPr>
+    <cs:defRPr sz="900" kern="1200"/>
+  </cs:valueAxis>
+  <cs:wall>
+    <cs:lnRef idx="0"/>
+    <cs:fillRef idx="0"/>
+    <cs:effectRef idx="0"/>
+    <cs:fontRef idx="minor">
+      <a:schemeClr val="tx1"/>
+    </cs:fontRef>
+    <cs:spPr>
+      <a:noFill/>
+      <a:ln>
+        <a:noFill/>
+      </a:ln>
+    </cs:spPr>
+  </cs:wall>
+</cs:chartStyle>
+</file>
+
+<file path=word/charts/style2.xml><?xml version="1.0" encoding="utf-8"?>
+<cs:chartStyle xmlns:cs="http://schemas.microsoft.com/office/drawing/2012/chartStyle" xmlns:a="http://schemas.openxmlformats.org/drawingml/2006/main" id="240">
+  <cs:axisTitle>
+    <cs:lnRef idx="0"/>
+    <cs:fillRef idx="0"/>
+    <cs:effectRef idx="0"/>
+    <cs:fontRef idx="minor">
+      <a:schemeClr val="tx1">
+        <a:lumMod val="65000"/>
+        <a:lumOff val="35000"/>
+      </a:schemeClr>
+    </cs:fontRef>
+    <cs:defRPr sz="1000" kern="1200"/>
+  </cs:axisTitle>
+  <cs:categoryAxis>
+    <cs:lnRef idx="0"/>
+    <cs:fillRef idx="0"/>
+    <cs:effectRef idx="0"/>
+    <cs:fontRef idx="minor">
+      <a:schemeClr val="tx1">
+        <a:lumMod val="65000"/>
+        <a:lumOff val="35000"/>
+      </a:schemeClr>
+    </cs:fontRef>
+    <cs:spPr>
+      <a:ln w="9525" cap="flat" cmpd="sng" algn="ctr">
+        <a:solidFill>
+          <a:schemeClr val="tx1">
+            <a:lumMod val="25000"/>
+            <a:lumOff val="75000"/>
+          </a:schemeClr>
+        </a:solidFill>
+        <a:round/>
+      </a:ln>
+    </cs:spPr>
+    <cs:defRPr sz="900" kern="1200"/>
+  </cs:categoryAxis>
+  <cs:chartArea mods="allowNoFillOverride allowNoLineOverride">
+    <cs:lnRef idx="0"/>
+    <cs:fillRef idx="0"/>
+    <cs:effectRef idx="0"/>
+    <cs:fontRef idx="minor">
+      <a:schemeClr val="tx1"/>
+    </cs:fontRef>
+    <cs:spPr>
+      <a:solidFill>
+        <a:schemeClr val="bg1"/>
+      </a:solidFill>
+      <a:ln w="9525" cap="flat" cmpd="sng" algn="ctr">
+        <a:solidFill>
+          <a:schemeClr val="tx1">
+            <a:lumMod val="15000"/>
+            <a:lumOff val="85000"/>
+          </a:schemeClr>
+        </a:solidFill>
+        <a:round/>
+      </a:ln>
+    </cs:spPr>
+    <cs:defRPr sz="1000" kern="1200"/>
+  </cs:chartArea>
+  <cs:dataLabel>
+    <cs:lnRef idx="0"/>
+    <cs:fillRef idx="0"/>
+    <cs:effectRef idx="0"/>
+    <cs:fontRef idx="minor">
+      <a:schemeClr val="tx1">
+        <a:lumMod val="75000"/>
+        <a:lumOff val="25000"/>
+      </a:schemeClr>
+    </cs:fontRef>
+    <cs:defRPr sz="900" kern="1200"/>
+  </cs:dataLabel>
+  <cs:dataLabelCallout>
+    <cs:lnRef idx="0"/>
+    <cs:fillRef idx="0"/>
+    <cs:effectRef idx="0"/>
+    <cs:fontRef idx="minor">
+      <a:schemeClr val="dk1">
+        <a:lumMod val="65000"/>
+        <a:lumOff val="35000"/>
+      </a:schemeClr>
+    </cs:fontRef>
+    <cs:spPr>
+      <a:solidFill>
+        <a:schemeClr val="lt1"/>
+      </a:solidFill>
+      <a:ln>
+        <a:solidFill>
+          <a:schemeClr val="dk1">
+            <a:lumMod val="25000"/>
+            <a:lumOff val="75000"/>
+          </a:schemeClr>
+        </a:solidFill>
+      </a:ln>
+    </cs:spPr>
+    <cs:defRPr sz="900" kern="1200"/>
+    <cs:bodyPr rot="0" spcFirstLastPara="1" vertOverflow="clip" horzOverflow="clip" vert="horz" wrap="square" lIns="36576" tIns="18288" rIns="36576" bIns="18288" anchor="ctr" anchorCtr="1">
+      <a:spAutoFit/>
+    </cs:bodyPr>
+  </cs:dataLabelCallout>
+  <cs:dataPoint>
+    <cs:lnRef idx="0"/>
+    <cs:fillRef idx="1">
+      <cs:styleClr val="auto"/>
+    </cs:fillRef>
+    <cs:effectRef idx="0"/>
+    <cs:fontRef idx="minor">
+      <a:schemeClr val="tx1"/>
+    </cs:fontRef>
+  </cs:dataPoint>
+  <cs:dataPoint3D>
+    <cs:lnRef idx="0"/>
+    <cs:fillRef idx="1">
+      <cs:styleClr val="auto"/>
+    </cs:fillRef>
+    <cs:effectRef idx="0"/>
+    <cs:fontRef idx="minor">
+      <a:schemeClr val="tx1"/>
+    </cs:fontRef>
+  </cs:dataPoint3D>
+  <cs:dataPointLine>
+    <cs:lnRef idx="0">
+      <cs:styleClr val="auto"/>
+    </cs:lnRef>
+    <cs:fillRef idx="1"/>
+    <cs:effectRef idx="0"/>
+    <cs:fontRef idx="minor">
+      <a:schemeClr val="tx1"/>
+    </cs:fontRef>
+    <cs:spPr>
+      <a:ln w="19050" cap="rnd">
+        <a:solidFill>
+          <a:schemeClr val="phClr"/>
+        </a:solidFill>
+        <a:round/>
+      </a:ln>
+    </cs:spPr>
+  </cs:dataPointLine>
+  <cs:dataPointMarker>
+    <cs:lnRef idx="0">
+      <cs:styleClr val="auto"/>
+    </cs:lnRef>
+    <cs:fillRef idx="1">
+      <cs:styleClr val="auto"/>
+    </cs:fillRef>
+    <cs:effectRef idx="0"/>
+    <cs:fontRef idx="minor">
+      <a:schemeClr val="tx1"/>
+    </cs:fontRef>
+    <cs:spPr>
+      <a:ln w="9525">
+        <a:solidFill>
+          <a:schemeClr val="phClr"/>
+        </a:solidFill>
+      </a:ln>
+    </cs:spPr>
+  </cs:dataPointMarker>
+  <cs:dataPointMarkerLayout symbol="circle" size="5"/>
+  <cs:dataPointWireframe>
+    <cs:lnRef idx="0">
+      <cs:styleClr val="auto"/>
+    </cs:lnRef>
+    <cs:fillRef idx="0"/>
+    <cs:effectRef idx="0"/>
+    <cs:fontRef idx="minor">
+      <a:schemeClr val="dk1"/>
+    </cs:fontRef>
+    <cs:spPr>
+      <a:ln w="9525" cap="rnd">
+        <a:solidFill>
+          <a:schemeClr val="phClr"/>
+        </a:solidFill>
+        <a:round/>
+      </a:ln>
+    </cs:spPr>
+  </cs:dataPointWireframe>
+  <cs:dataTable>
+    <cs:lnRef idx="0"/>
+    <cs:fillRef idx="0"/>
+    <cs:effectRef idx="0"/>
+    <cs:fontRef idx="minor">
+      <a:schemeClr val="tx1">
+        <a:lumMod val="65000"/>
+        <a:lumOff val="35000"/>
+      </a:schemeClr>
+    </cs:fontRef>
+    <cs:spPr>
+      <a:noFill/>
+      <a:ln w="9525" cap="flat" cmpd="sng" algn="ctr">
+        <a:solidFill>
+          <a:schemeClr val="tx1">
+            <a:lumMod val="15000"/>
+            <a:lumOff val="85000"/>
+          </a:schemeClr>
+        </a:solidFill>
+        <a:round/>
+      </a:ln>
+    </cs:spPr>
+    <cs:defRPr sz="900" kern="1200"/>
+  </cs:dataTable>
+  <cs:downBar>
+    <cs:lnRef idx="0"/>
+    <cs:fillRef idx="0"/>
+    <cs:effectRef idx="0"/>
+    <cs:fontRef idx="minor">
+      <a:schemeClr val="tx1"/>
+    </cs:fontRef>
+    <cs:spPr>
+      <a:solidFill>
+        <a:schemeClr val="dk1">
+          <a:lumMod val="75000"/>
+          <a:lumOff val="25000"/>
+        </a:schemeClr>
+      </a:solidFill>
+      <a:ln w="9525" cap="flat" cmpd="sng" algn="ctr">
+        <a:solidFill>
+          <a:schemeClr val="tx1">
+            <a:lumMod val="65000"/>
+            <a:lumOff val="35000"/>
+          </a:schemeClr>
+        </a:solidFill>
+        <a:round/>
+      </a:ln>
+    </cs:spPr>
+  </cs:downBar>
+  <cs:dropLine>
+    <cs:lnRef idx="0"/>
+    <cs:fillRef idx="0"/>
+    <cs:effectRef idx="0"/>
+    <cs:fontRef idx="minor">
+      <a:schemeClr val="tx1"/>
+    </cs:fontRef>
+    <cs:spPr>
+      <a:ln w="9525" cap="flat" cmpd="sng" algn="ctr">
+        <a:solidFill>
+          <a:schemeClr val="tx1">
+            <a:lumMod val="35000"/>
+            <a:lumOff val="65000"/>
+          </a:schemeClr>
+        </a:solidFill>
+        <a:round/>
+      </a:ln>
+    </cs:spPr>
+  </cs:dropLine>
+  <cs:errorBar>
+    <cs:lnRef idx="0"/>
+    <cs:fillRef idx="0"/>
+    <cs:effectRef idx="0"/>
+    <cs:fontRef idx="minor">
+      <a:schemeClr val="tx1"/>
+    </cs:fontRef>
+    <cs:spPr>
+      <a:ln w="9525" cap="flat" cmpd="sng" algn="ctr">
+        <a:solidFill>
+          <a:schemeClr val="tx1">
+            <a:lumMod val="65000"/>
+            <a:lumOff val="35000"/>
+          </a:schemeClr>
+        </a:solidFill>
+        <a:round/>
+      </a:ln>
+    </cs:spPr>
+  </cs:errorBar>
+  <cs:floor>
+    <cs:lnRef idx="0"/>
+    <cs:fillRef idx="0"/>
+    <cs:effectRef idx="0"/>
+    <cs:fontRef idx="minor">
+      <a:schemeClr val="tx1"/>
+    </cs:fontRef>
+    <cs:spPr>
+      <a:noFill/>
+      <a:ln>
+        <a:noFill/>
+      </a:ln>
+    </cs:spPr>
+  </cs:floor>
+  <cs:gridlineMajor>
+    <cs:lnRef idx="0"/>
+    <cs:fillRef idx="0"/>
+    <cs:effectRef idx="0"/>
+    <cs:fontRef idx="minor">
+      <a:schemeClr val="tx1"/>
+    </cs:fontRef>
+    <cs:spPr>
+      <a:ln w="9525" cap="flat" cmpd="sng" algn="ctr">
+        <a:solidFill>
+          <a:schemeClr val="tx1">
+            <a:lumMod val="15000"/>
+            <a:lumOff val="85000"/>
+          </a:schemeClr>
+        </a:solidFill>
+        <a:round/>
+      </a:ln>
+    </cs:spPr>
+  </cs:gridlineMajor>
+  <cs:gridlineMinor>
+    <cs:lnRef idx="0"/>
+    <cs:fillRef idx="0"/>
+    <cs:effectRef idx="0"/>
+    <cs:fontRef idx="minor">
+      <a:schemeClr val="tx1"/>
+    </cs:fontRef>
+    <cs:spPr>
+      <a:ln w="9525" cap="flat" cmpd="sng" algn="ctr">
+        <a:solidFill>
+          <a:schemeClr val="tx1">
+            <a:lumMod val="5000"/>
+            <a:lumOff val="95000"/>
+          </a:schemeClr>
+        </a:solidFill>
+        <a:round/>
+      </a:ln>
+    </cs:spPr>
+  </cs:gridlineMinor>
+  <cs:hiLoLine>
+    <cs:lnRef idx="0"/>
+    <cs:fillRef idx="0"/>
+    <cs:effectRef idx="0"/>
+    <cs:fontRef idx="minor">
+      <a:schemeClr val="tx1"/>
+    </cs:fontRef>
+    <cs:spPr>
+      <a:ln w="9525" cap="flat" cmpd="sng" algn="ctr">
+        <a:solidFill>
+          <a:schemeClr val="tx1">
+            <a:lumMod val="50000"/>
+            <a:lumOff val="50000"/>
+          </a:schemeClr>
+        </a:solidFill>
+        <a:round/>
+      </a:ln>
+    </cs:spPr>
+  </cs:hiLoLine>
+  <cs:leaderLine>
+    <cs:lnRef idx="0"/>
+    <cs:fillRef idx="0"/>
+    <cs:effectRef idx="0"/>
+    <cs:fontRef idx="minor">
+      <a:schemeClr val="tx1"/>
+    </cs:fontRef>
+    <cs:spPr>
+      <a:ln w="9525" cap="flat" cmpd="sng" algn="ctr">
+        <a:solidFill>
+          <a:schemeClr val="tx1">
+            <a:lumMod val="35000"/>
+            <a:lumOff val="65000"/>
+          </a:schemeClr>
+        </a:solidFill>
+        <a:round/>
+      </a:ln>
+    </cs:spPr>
+  </cs:leaderLine>
+  <cs:legend>
+    <cs:lnRef idx="0"/>
+    <cs:fillRef idx="0"/>
+    <cs:effectRef idx="0"/>
+    <cs:fontRef idx="minor">
+      <a:schemeClr val="tx1">
+        <a:lumMod val="65000"/>
+        <a:lumOff val="35000"/>
+      </a:schemeClr>
+    </cs:fontRef>
+    <cs:defRPr sz="900" kern="1200"/>
+  </cs:legend>
+  <cs:plotArea mods="allowNoFillOverride allowNoLineOverride">
+    <cs:lnRef idx="0"/>
+    <cs:fillRef idx="0"/>
+    <cs:effectRef idx="0"/>
+    <cs:fontRef idx="minor">
+      <a:schemeClr val="tx1"/>
+    </cs:fontRef>
+  </cs:plotArea>
+  <cs:plotArea3D mods="allowNoFillOverride allowNoLineOverride">
+    <cs:lnRef idx="0"/>
+    <cs:fillRef idx="0"/>
+    <cs:effectRef idx="0"/>
+    <cs:fontRef idx="minor">
+      <a:schemeClr val="tx1"/>
+    </cs:fontRef>
+  </cs:plotArea3D>
+  <cs:seriesAxis>
+    <cs:lnRef idx="0"/>
+    <cs:fillRef idx="0"/>
+    <cs:effectRef idx="0"/>
+    <cs:fontRef idx="minor">
+      <a:schemeClr val="tx1">
+        <a:lumMod val="65000"/>
+        <a:lumOff val="35000"/>
+      </a:schemeClr>
+    </cs:fontRef>
+    <cs:defRPr sz="900" kern="1200"/>
+  </cs:seriesAxis>
+  <cs:seriesLine>
+    <cs:lnRef idx="0"/>
+    <cs:fillRef idx="0"/>
+    <cs:effectRef idx="0"/>
+    <cs:fontRef idx="minor">
+      <a:schemeClr val="tx1"/>
+    </cs:fontRef>
+    <cs:spPr>
+      <a:ln w="9525" cap="flat" cmpd="sng" algn="ctr">
+        <a:solidFill>
+          <a:schemeClr val="tx1">
+            <a:lumMod val="35000"/>
+            <a:lumOff val="65000"/>
+          </a:schemeClr>
+        </a:solidFill>
+        <a:round/>
+      </a:ln>
+    </cs:spPr>
+  </cs:seriesLine>
+  <cs:title>
+    <cs:lnRef idx="0"/>
+    <cs:fillRef idx="0"/>
+    <cs:effectRef idx="0"/>
+    <cs:fontRef idx="minor">
+      <a:schemeClr val="tx1">
+        <a:lumMod val="65000"/>
+        <a:lumOff val="35000"/>
+      </a:schemeClr>
+    </cs:fontRef>
+    <cs:defRPr sz="1400" b="0" kern="1200" spc="0" baseline="0"/>
+  </cs:title>
+  <cs:trendline>
+    <cs:lnRef idx="0">
+      <cs:styleClr val="auto"/>
+    </cs:lnRef>
+    <cs:fillRef idx="0"/>
+    <cs:effectRef idx="0"/>
+    <cs:fontRef idx="minor">
+      <a:schemeClr val="tx1"/>
+    </cs:fontRef>
+    <cs:spPr>
+      <a:ln w="19050" cap="rnd">
+        <a:solidFill>
+          <a:schemeClr val="phClr"/>
+        </a:solidFill>
+        <a:prstDash val="sysDot"/>
+      </a:ln>
+    </cs:spPr>
+  </cs:trendline>
+  <cs:trendlineLabel>
+    <cs:lnRef idx="0"/>
+    <cs:fillRef idx="0"/>
+    <cs:effectRef idx="0"/>
+    <cs:fontRef idx="minor">
+      <a:schemeClr val="tx1">
+        <a:lumMod val="65000"/>
+        <a:lumOff val="35000"/>
+      </a:schemeClr>
+    </cs:fontRef>
+    <cs:defRPr sz="900" kern="1200"/>
+  </cs:trendlineLabel>
+  <cs:upBar>
+    <cs:lnRef idx="0"/>
+    <cs:fillRef idx="0"/>
+    <cs:effectRef idx="0"/>
+    <cs:fontRef idx="minor">
+      <a:schemeClr val="tx1"/>
+    </cs:fontRef>
+    <cs:spPr>
+      <a:solidFill>
+        <a:schemeClr val="lt1"/>
+      </a:solidFill>
+      <a:ln w="9525" cap="flat" cmpd="sng" algn="ctr">
+        <a:solidFill>
+          <a:schemeClr val="tx1">
+            <a:lumMod val="65000"/>
+            <a:lumOff val="35000"/>
+          </a:schemeClr>
+        </a:solidFill>
+        <a:round/>
+      </a:ln>
+    </cs:spPr>
+  </cs:upBar>
+  <cs:valueAxis>
+    <cs:lnRef idx="0"/>
+    <cs:fillRef idx="0"/>
+    <cs:effectRef idx="0"/>
+    <cs:fontRef idx="minor">
+      <a:schemeClr val="tx1">
+        <a:lumMod val="65000"/>
+        <a:lumOff val="35000"/>
+      </a:schemeClr>
+    </cs:fontRef>
+    <cs:spPr>
+      <a:ln w="9525" cap="flat" cmpd="sng" algn="ctr">
+        <a:solidFill>
+          <a:schemeClr val="tx1">
+            <a:lumMod val="25000"/>
+            <a:lumOff val="75000"/>
+          </a:schemeClr>
+        </a:solidFill>
+        <a:round/>
+      </a:ln>
+    </cs:spPr>
+    <cs:defRPr sz="900" kern="1200"/>
+  </cs:valueAxis>
+  <cs:wall>
+    <cs:lnRef idx="0"/>
+    <cs:fillRef idx="0"/>
+    <cs:effectRef idx="0"/>
+    <cs:fontRef idx="minor">
+      <a:schemeClr val="tx1"/>
+    </cs:fontRef>
+    <cs:spPr>
+      <a:noFill/>
+      <a:ln>
+        <a:noFill/>
+      </a:ln>
+    </cs:spPr>
+  </cs:wall>
+</cs:chartStyle>
+</file>
+
 <file path=word/theme/theme1.xml><?xml version="1.0" encoding="utf-8"?>
 <a:theme xmlns:a="http://schemas.openxmlformats.org/drawingml/2006/main" name="Office Theme">
   <a:themeElements>

--- a/cs486 A1.docx
+++ b/cs486 A1.docx
@@ -35,15 +35,7 @@
         <w:t>.</w:t>
       </w:r>
       <w:r>
-        <w:t xml:space="preserve"> In my program, these things are represented by their own unique classes. Cities maintain their own x and y coordinates while they are stored in an </w:t>
-      </w:r>
-      <w:proofErr w:type="spellStart"/>
-      <w:r>
-        <w:t>ArrayList</w:t>
-      </w:r>
-      <w:proofErr w:type="spellEnd"/>
-      <w:r>
-        <w:t>. Agents keep track of the city they are visited, along with those that they have already visited and have yet to visit.</w:t>
+        <w:t xml:space="preserve"> In my program, these things are represented by their own unique classes. Cities maintain their own x and y coordinates while they are stored in an ArrayList. Agents keep track of the city they are visited, along with those that they have already visited and have yet to visit.</w:t>
       </w:r>
     </w:p>
     <w:p>
@@ -51,10 +43,7 @@
         <w:ind w:left="720"/>
       </w:pPr>
       <w:r>
-        <w:t>Initial State: Search agent starts on City A. Remaining cities remain unvisited</w:t>
-      </w:r>
-      <w:r>
-        <w:t>.</w:t>
+        <w:t>Initial State: Search agent starts on City A. Remaining cities remain unvisited.</w:t>
       </w:r>
     </w:p>
     <w:p>
@@ -193,15 +182,7 @@
       </w:r>
       <w:r>
         <w:lastRenderedPageBreak/>
-        <w:t xml:space="preserve">nodes could be at least 100 billion. Such </w:t>
-      </w:r>
-      <w:proofErr w:type="gramStart"/>
-      <w:r>
-        <w:t>a large number of</w:t>
-      </w:r>
-      <w:proofErr w:type="gramEnd"/>
-      <w:r>
-        <w:t xml:space="preserve"> nodes would suggest a very long search time. If we divide the extrapolated results with the average number of search nodes for 16 cities and apply that ratio to the search time, then it would be 2.5 million times slower to solve the TSP for 36 cities on average.</w:t>
+        <w:t>nodes could be at least 100 billion. Such a large number of nodes would suggest a very long search time. If we divide the extrapolated results with the average number of search nodes for 16 cities and apply that ratio to the search time, then it would be 2.5 million times slower to solve the TSP for 36 cities on average.</w:t>
       </w:r>
       <w:r>
         <w:br/>
@@ -292,15 +273,7 @@
         <w:t>nodes, which is a lot larger.</w:t>
       </w:r>
       <w:r>
-        <w:t xml:space="preserve"> </w:t>
-      </w:r>
-      <w:proofErr w:type="gramStart"/>
-      <w:r>
-        <w:t>So</w:t>
-      </w:r>
-      <w:proofErr w:type="gramEnd"/>
-      <w:r>
-        <w:t xml:space="preserve"> without the heuristic, the result is exponentially worse. We can already see that by the time we get to 9 or 10 cities, already more search nodes are needed than </w:t>
+        <w:t xml:space="preserve"> So without the heuristic, the result is exponentially worse. We can already see that by the time we get to 9 or 10 cities, already more search nodes are needed than </w:t>
       </w:r>
       <w:r>
         <w:t xml:space="preserve">with </w:t>
@@ -312,8 +285,17 @@
         <w:br/>
       </w:r>
     </w:p>
+    <w:p/>
+    <w:p/>
+    <w:p/>
+    <w:p/>
+    <w:p/>
+    <w:p/>
+    <w:p/>
+    <w:p/>
     <w:p>
       <w:r>
+        <w:lastRenderedPageBreak/>
         <w:t>Question 2</w:t>
       </w:r>
     </w:p>
@@ -343,11 +325,7 @@
         <w:t>00</w:t>
       </w:r>
       <w:r>
-        <w:t xml:space="preserve"> … </w:t>
-      </w:r>
-      <w:proofErr w:type="spellStart"/>
-      <w:r>
-        <w:t>V</w:t>
+        <w:t xml:space="preserve"> … V</w:t>
       </w:r>
       <w:r>
         <w:rPr>
@@ -355,20 +333,11 @@
         </w:rPr>
         <w:t>rc</w:t>
       </w:r>
-      <w:proofErr w:type="spellEnd"/>
       <w:r>
         <w:t>}</w:t>
       </w:r>
       <w:r>
-        <w:t xml:space="preserve">, where V represents a Cell and </w:t>
-      </w:r>
-      <w:proofErr w:type="spellStart"/>
-      <w:r>
-        <w:t>rc</w:t>
-      </w:r>
-      <w:proofErr w:type="spellEnd"/>
-      <w:r>
-        <w:t xml:space="preserve"> represents the rows and columns in a 9x9 grid</w:t>
+        <w:t>, where V represents a Cell and rc represents the rows and columns in a 9x9 grid</w:t>
       </w:r>
     </w:p>
     <w:p>
@@ -404,29 +373,274 @@
     </w:p>
     <w:p>
       <w:pPr>
-        <w:pStyle w:val="ListParagraph"/>
-      </w:pPr>
-      <w:r>
-        <w:tab/>
-        <w:t>C1 = {}</w:t>
+        <w:ind w:left="1440"/>
+      </w:pPr>
+      <w:r>
+        <w:t xml:space="preserve">C1 </w:t>
+      </w:r>
+      <w:r>
+        <w:t xml:space="preserve">= </w:t>
+      </w:r>
+      <w:r>
+        <w:t>no 2 variables in a column can occupy the same domain</w:t>
+      </w:r>
+      <w:r>
+        <w:br/>
+        <w:t>V</w:t>
+      </w:r>
+      <w:r>
+        <w:rPr>
+          <w:vertAlign w:val="subscript"/>
+        </w:rPr>
+        <w:t>ic</w:t>
+      </w:r>
+      <w:r>
+        <w:t xml:space="preserve"> </w:t>
+      </w:r>
+      <w:r>
+        <w:t>≠</w:t>
+      </w:r>
+      <w:r>
+        <w:t xml:space="preserve"> V</w:t>
+      </w:r>
+      <w:r>
+        <w:rPr>
+          <w:vertAlign w:val="subscript"/>
+        </w:rPr>
+        <w:t>jc</w:t>
+      </w:r>
+      <w:r>
+        <w:t>, i</w:t>
+      </w:r>
+      <w:r>
+        <w:t xml:space="preserve"> </w:t>
+      </w:r>
+      <w:r>
+        <w:t>≠</w:t>
+      </w:r>
+      <w:r>
+        <w:t xml:space="preserve"> j, </w:t>
+      </w:r>
+      <w:r>
+        <w:t xml:space="preserve">i </w:t>
+      </w:r>
+      <w:r>
+        <w:rPr>
+          <w:rFonts w:ascii="Cambria Math" w:hAnsi="Cambria Math" w:cs="Cambria Math"/>
+        </w:rPr>
+        <w:t>∈</w:t>
+      </w:r>
+      <w:r>
+        <w:t xml:space="preserve"> </w:t>
+      </w:r>
+      <w:r>
+        <w:t xml:space="preserve">D, j </w:t>
+      </w:r>
+      <w:r>
+        <w:rPr>
+          <w:rFonts w:ascii="Cambria Math" w:hAnsi="Cambria Math" w:cs="Cambria Math"/>
+        </w:rPr>
+        <w:t>∈</w:t>
+      </w:r>
+      <w:r>
+        <w:t xml:space="preserve"> D</w:t>
       </w:r>
     </w:p>
     <w:p>
       <w:pPr>
         <w:pStyle w:val="ListParagraph"/>
-      </w:pPr>
-      <w:r>
-        <w:tab/>
-        <w:t>C2 = {}</w:t>
+        <w:ind w:left="1440"/>
+      </w:pPr>
+      <w:r>
+        <w:t>C2 = no 2 variables in a column can occupy the same domain</w:t>
+      </w:r>
+      <w:r>
+        <w:br/>
+      </w:r>
+      <w:r>
+        <w:t>V</w:t>
+      </w:r>
+      <w:r>
+        <w:rPr>
+          <w:vertAlign w:val="subscript"/>
+        </w:rPr>
+        <w:t>ri</w:t>
+      </w:r>
+      <w:r>
+        <w:t xml:space="preserve"> </w:t>
+      </w:r>
+      <w:r>
+        <w:t>≠</w:t>
+      </w:r>
+      <w:r>
+        <w:t xml:space="preserve"> V</w:t>
+      </w:r>
+      <w:r>
+        <w:rPr>
+          <w:vertAlign w:val="subscript"/>
+        </w:rPr>
+        <w:t>rj</w:t>
+      </w:r>
+      <w:r>
+        <w:t xml:space="preserve">, </w:t>
+      </w:r>
+      <w:r>
+        <w:t xml:space="preserve">i </w:t>
+      </w:r>
+      <w:r>
+        <w:t>≠</w:t>
+      </w:r>
+      <w:r>
+        <w:t xml:space="preserve"> j, </w:t>
+      </w:r>
+      <w:r>
+        <w:t xml:space="preserve">i </w:t>
+      </w:r>
+      <w:r>
+        <w:rPr>
+          <w:rFonts w:ascii="Cambria Math" w:hAnsi="Cambria Math" w:cs="Cambria Math"/>
+        </w:rPr>
+        <w:t>∈</w:t>
+      </w:r>
+      <w:r>
+        <w:t xml:space="preserve"> D, j </w:t>
+      </w:r>
+      <w:r>
+        <w:rPr>
+          <w:rFonts w:ascii="Cambria Math" w:hAnsi="Cambria Math" w:cs="Cambria Math"/>
+        </w:rPr>
+        <w:t>∈</w:t>
+      </w:r>
+      <w:r>
+        <w:t xml:space="preserve"> D</w:t>
       </w:r>
     </w:p>
     <w:p>
       <w:pPr>
         <w:pStyle w:val="ListParagraph"/>
-      </w:pPr>
-      <w:r>
-        <w:tab/>
-        <w:t>C3 = {}</w:t>
+        <w:ind w:left="1440"/>
+      </w:pPr>
+    </w:p>
+    <w:p>
+      <w:pPr>
+        <w:pStyle w:val="ListParagraph"/>
+        <w:ind w:left="1440"/>
+      </w:pPr>
+      <w:r>
+        <w:t>C3 = no 2 variables in a cell bl</w:t>
+      </w:r>
+      <w:r>
+        <w:t>ock can occupy the same domain</w:t>
+      </w:r>
+      <w:r>
+        <w:br/>
+      </w:r>
+      <w:bookmarkStart w:id="0" w:name="_GoBack"/>
+      <w:bookmarkEnd w:id="0"/>
+      <w:r>
+        <w:t>SameBlock(</w:t>
+      </w:r>
+      <w:r>
+        <w:t>V</w:t>
+      </w:r>
+      <w:r>
+        <w:rPr>
+          <w:vertAlign w:val="subscript"/>
+        </w:rPr>
+        <w:t>ij</w:t>
+      </w:r>
+      <w:r>
+        <w:t>, V</w:t>
+      </w:r>
+      <w:r>
+        <w:rPr>
+          <w:vertAlign w:val="subscript"/>
+        </w:rPr>
+        <w:t>kl</w:t>
+      </w:r>
+      <w:r>
+        <w:t xml:space="preserve">),  </w:t>
+      </w:r>
+      <w:r>
+        <w:t>V</w:t>
+      </w:r>
+      <w:r>
+        <w:rPr>
+          <w:vertAlign w:val="subscript"/>
+        </w:rPr>
+        <w:t>ij</w:t>
+      </w:r>
+      <w:r>
+        <w:t xml:space="preserve"> </w:t>
+      </w:r>
+      <w:r>
+        <w:t>≠</w:t>
+      </w:r>
+      <w:r>
+        <w:t xml:space="preserve"> </w:t>
+      </w:r>
+      <w:r>
+        <w:t>V</w:t>
+      </w:r>
+      <w:r>
+        <w:rPr>
+          <w:vertAlign w:val="subscript"/>
+        </w:rPr>
+        <w:t>kl</w:t>
+      </w:r>
+      <w:r>
+        <w:t xml:space="preserve">, </w:t>
+      </w:r>
+      <w:r>
+        <w:t xml:space="preserve">i </w:t>
+      </w:r>
+      <w:r>
+        <w:rPr>
+          <w:rFonts w:ascii="Cambria Math" w:hAnsi="Cambria Math" w:cs="Cambria Math"/>
+        </w:rPr>
+        <w:t>∈</w:t>
+      </w:r>
+      <w:r>
+        <w:t xml:space="preserve"> D, j </w:t>
+      </w:r>
+      <w:r>
+        <w:rPr>
+          <w:rFonts w:ascii="Cambria Math" w:hAnsi="Cambria Math" w:cs="Cambria Math"/>
+        </w:rPr>
+        <w:t>∈</w:t>
+      </w:r>
+      <w:r>
+        <w:t xml:space="preserve"> D</w:t>
+      </w:r>
+      <w:r>
+        <w:t>, k</w:t>
+      </w:r>
+      <w:r>
+        <w:t xml:space="preserve"> </w:t>
+      </w:r>
+      <w:r>
+        <w:rPr>
+          <w:rFonts w:ascii="Cambria Math" w:hAnsi="Cambria Math" w:cs="Cambria Math"/>
+        </w:rPr>
+        <w:t>∈</w:t>
+      </w:r>
+      <w:r>
+        <w:t xml:space="preserve"> D</w:t>
+      </w:r>
+      <w:r>
+        <w:t>, l</w:t>
+      </w:r>
+      <w:r>
+        <w:t xml:space="preserve"> </w:t>
+      </w:r>
+      <w:r>
+        <w:rPr>
+          <w:rFonts w:ascii="Cambria Math" w:hAnsi="Cambria Math" w:cs="Cambria Math"/>
+        </w:rPr>
+        <w:t>∈</w:t>
+      </w:r>
+      <w:r>
+        <w:t xml:space="preserve"> D</w:t>
       </w:r>
     </w:p>
     <w:p>
@@ -443,7 +657,6 @@
         </w:numPr>
       </w:pPr>
       <w:r>
-        <w:lastRenderedPageBreak/>
         <w:t>Implemented</w:t>
       </w:r>
       <w:r>
@@ -462,18 +675,8 @@
         </w:numPr>
       </w:pPr>
       <w:r>
-        <w:t xml:space="preserve">I found in general for all versions that the graph formed a bell curve that was skewed right. The more “balanced” the number of initial values were, the more time it took for the algorithms to solve the problem. I suppose this makes sense, because the less initial values there are, the more “freedom” there is to </w:t>
-      </w:r>
-      <w:proofErr w:type="gramStart"/>
-      <w:r>
-        <w:t>finding</w:t>
-      </w:r>
-      <w:proofErr w:type="gramEnd"/>
-      <w:r>
-        <w:t xml:space="preserve"> a solution. But having more initial values means less possibilities, which reduces the number of checks needed.</w:t>
-      </w:r>
-      <w:bookmarkStart w:id="0" w:name="_GoBack"/>
-      <w:bookmarkEnd w:id="0"/>
+        <w:t>I found in general for all versions that the graph formed a bell curve that was skewed right. The more “balanced” the number of initial values were, the more time it took for the algorithms to solve the problem. I suppose this makes sense, because the less initial values there are, the more “freedom” there is to finding a solution. But having more initial values means less possibilities, which reduces the number of checks needed.</w:t>
+      </w:r>
     </w:p>
     <w:sectPr>
       <w:pgSz w:w="12240" w:h="15840"/>

--- a/cs486 A1.docx
+++ b/cs486 A1.docx
@@ -379,10 +379,7 @@
         <w:t xml:space="preserve">C1 </w:t>
       </w:r>
       <w:r>
-        <w:t xml:space="preserve">= </w:t>
-      </w:r>
-      <w:r>
-        <w:t>no 2 variables in a column can occupy the same domain</w:t>
+        <w:t>= no 2 variables in a column can occupy the same domain</w:t>
       </w:r>
       <w:r>
         <w:br/>
@@ -431,10 +428,7 @@
         <w:t>∈</w:t>
       </w:r>
       <w:r>
-        <w:t xml:space="preserve"> </w:t>
-      </w:r>
-      <w:r>
-        <w:t xml:space="preserve">D, j </w:t>
+        <w:t xml:space="preserve"> D, j </w:t>
       </w:r>
       <w:r>
         <w:rPr>
@@ -535,8 +529,6 @@
       <w:r>
         <w:br/>
       </w:r>
-      <w:bookmarkStart w:id="0" w:name="_GoBack"/>
-      <w:bookmarkEnd w:id="0"/>
       <w:r>
         <w:t>SameBlock(</w:t>
       </w:r>
@@ -559,10 +551,7 @@
         <w:t>kl</w:t>
       </w:r>
       <w:r>
-        <w:t xml:space="preserve">),  </w:t>
-      </w:r>
-      <w:r>
-        <w:t>V</w:t>
+        <w:t>),  V</w:t>
       </w:r>
       <w:r>
         <w:rPr>
@@ -577,10 +566,7 @@
         <w:t>≠</w:t>
       </w:r>
       <w:r>
-        <w:t xml:space="preserve"> </w:t>
-      </w:r>
-      <w:r>
-        <w:t>V</w:t>
+        <w:t xml:space="preserve"> V</w:t>
       </w:r>
       <w:r>
         <w:rPr>
@@ -589,10 +575,7 @@
         <w:t>kl</w:t>
       </w:r>
       <w:r>
-        <w:t xml:space="preserve">, </w:t>
-      </w:r>
-      <w:r>
-        <w:t xml:space="preserve">i </w:t>
+        <w:t xml:space="preserve">, i </w:t>
       </w:r>
       <w:r>
         <w:rPr>
@@ -610,13 +593,7 @@
         <w:t>∈</w:t>
       </w:r>
       <w:r>
-        <w:t xml:space="preserve"> D</w:t>
-      </w:r>
-      <w:r>
-        <w:t>, k</w:t>
-      </w:r>
-      <w:r>
-        <w:t xml:space="preserve"> </w:t>
+        <w:t xml:space="preserve"> D, k </w:t>
       </w:r>
       <w:r>
         <w:rPr>
@@ -625,13 +602,7 @@
         <w:t>∈</w:t>
       </w:r>
       <w:r>
-        <w:t xml:space="preserve"> D</w:t>
-      </w:r>
-      <w:r>
-        <w:t>, l</w:t>
-      </w:r>
-      <w:r>
-        <w:t xml:space="preserve"> </w:t>
+        <w:t xml:space="preserve"> D, l </w:t>
       </w:r>
       <w:r>
         <w:rPr>
@@ -665,18 +636,96 @@
       <w:r>
         <w:br/>
       </w:r>
+      <w:r>
+        <w:br/>
+      </w:r>
+      <w:r>
+        <w:rPr>
+          <w:noProof/>
+        </w:rPr>
+        <w:drawing>
+          <wp:inline distT="0" distB="0" distL="0" distR="0" wp14:anchorId="555FD031" wp14:editId="1624EEE4">
+            <wp:extent cx="5924550" cy="3343275"/>
+            <wp:effectExtent l="0" t="0" r="0" b="9525"/>
+            <wp:docPr id="5" name="Chart 5">
+              <a:extLst xmlns:a="http://schemas.openxmlformats.org/drawingml/2006/main">
+                <a:ext uri="{FF2B5EF4-FFF2-40B4-BE49-F238E27FC236}">
+                  <a16:creationId xmlns:a16="http://schemas.microsoft.com/office/drawing/2014/main" id="{231A0B67-1276-4EAA-83D6-3ECD85422311}"/>
+                </a:ext>
+              </a:extLst>
+            </wp:docPr>
+            <wp:cNvGraphicFramePr/>
+            <a:graphic xmlns:a="http://schemas.openxmlformats.org/drawingml/2006/main">
+              <a:graphicData uri="http://schemas.openxmlformats.org/drawingml/2006/chart">
+                <c:chart xmlns:c="http://schemas.openxmlformats.org/drawingml/2006/chart" xmlns:r="http://schemas.openxmlformats.org/officeDocument/2006/relationships" r:id="rId7"/>
+              </a:graphicData>
+            </a:graphic>
+          </wp:inline>
+        </w:drawing>
+      </w:r>
+      <w:r>
+        <w:br/>
+      </w:r>
     </w:p>
     <w:p>
       <w:pPr>
-        <w:pStyle w:val="ListParagraph"/>
-        <w:numPr>
-          <w:ilvl w:val="0"/>
-          <w:numId w:val="2"/>
-        </w:numPr>
+        <w:ind w:left="720"/>
       </w:pPr>
       <w:r>
-        <w:t>I found in general for all versions that the graph formed a bell curve that was skewed right. The more “balanced” the number of initial values were, the more time it took for the algorithms to solve the problem. I suppose this makes sense, because the less initial values there are, the more “freedom” there is to finding a solution. But having more initial values means less possibilities, which reduces the number of checks needed.</w:t>
-      </w:r>
+        <w:t xml:space="preserve">I found in general for versions a and b </w:t>
+      </w:r>
+      <w:r>
+        <w:t>that the graph formed a bell curve that was skewed right. The more “balanced” the number of initial values were, the more time it took for the algorithms to solve the problem. I suppose this makes sense, because the less initial values there are, the more “freedom” there is to finding a solution. But having more initial values means less possibilities, which reduces the number of checks needed.</w:t>
+      </w:r>
+    </w:p>
+    <w:p>
+      <w:pPr>
+        <w:ind w:left="720"/>
+      </w:pPr>
+      <w:r>
+        <w:lastRenderedPageBreak/>
+        <w:t xml:space="preserve">Version B </w:t>
+      </w:r>
+      <w:r>
+        <w:t>has less variable assignments overall than version a. This makes sense, as forward checking allows us to remove failed searches earlier.</w:t>
+      </w:r>
+    </w:p>
+    <w:p>
+      <w:pPr>
+        <w:ind w:left="720"/>
+      </w:pPr>
+      <w:r>
+        <w:t xml:space="preserve">I did not </w:t>
+      </w:r>
+      <w:r>
+        <w:t xml:space="preserve">fully implement </w:t>
+      </w:r>
+      <w:r>
+        <w:t>version c due to a shortage of time.</w:t>
+      </w:r>
+      <w:r>
+        <w:t xml:space="preserve"> But </w:t>
+      </w:r>
+      <w:r>
+        <w:t>I</w:t>
+      </w:r>
+      <w:r>
+        <w:t xml:space="preserve"> did implement</w:t>
+      </w:r>
+      <w:r>
+        <w:t xml:space="preserve"> the most constraining variable heuristic. </w:t>
+      </w:r>
+      <w:r>
+        <w:t>Judging from what I have done it looks like version c is skewed left instead of right. It also seems to do better the more initial values there are.</w:t>
+      </w:r>
+      <w:r>
+        <w:t xml:space="preserve"> I think if I were to implement most and least constraining</w:t>
+      </w:r>
+      <w:r>
+        <w:t xml:space="preserve"> variable the performance from variable c would look much better.</w:t>
+      </w:r>
+      <w:bookmarkStart w:id="0" w:name="_GoBack"/>
+      <w:bookmarkEnd w:id="0"/>
     </w:p>
     <w:sectPr>
       <w:pgSz w:w="12240" w:h="15840"/>
@@ -2387,6 +2436,1713 @@
 </c:chartSpace>
 </file>
 
+<file path=word/charts/chart3.xml><?xml version="1.0" encoding="utf-8"?>
+<c:chartSpace xmlns:c="http://schemas.openxmlformats.org/drawingml/2006/chart" xmlns:a="http://schemas.openxmlformats.org/drawingml/2006/main" xmlns:r="http://schemas.openxmlformats.org/officeDocument/2006/relationships" xmlns:c16r2="http://schemas.microsoft.com/office/drawing/2015/06/chart">
+  <c:date1904 val="0"/>
+  <c:lang val="en-US"/>
+  <c:roundedCorners val="0"/>
+  <mc:AlternateContent xmlns:mc="http://schemas.openxmlformats.org/markup-compatibility/2006">
+    <mc:Choice xmlns:c14="http://schemas.microsoft.com/office/drawing/2007/8/2/chart" Requires="c14">
+      <c14:style val="102"/>
+    </mc:Choice>
+    <mc:Fallback>
+      <c:style val="2"/>
+    </mc:Fallback>
+  </mc:AlternateContent>
+  <c:chart>
+    <c:title>
+      <c:tx>
+        <c:rich>
+          <a:bodyPr rot="0" spcFirstLastPara="1" vertOverflow="ellipsis" vert="horz" wrap="square" anchor="ctr" anchorCtr="1"/>
+          <a:lstStyle/>
+          <a:p>
+            <a:pPr>
+              <a:defRPr sz="1400" b="0" i="0" u="none" strike="noStrike" kern="1200" spc="0" baseline="0">
+                <a:solidFill>
+                  <a:schemeClr val="tx1">
+                    <a:lumMod val="65000"/>
+                    <a:lumOff val="35000"/>
+                  </a:schemeClr>
+                </a:solidFill>
+                <a:latin typeface="+mn-lt"/>
+                <a:ea typeface="+mn-ea"/>
+                <a:cs typeface="+mn-cs"/>
+              </a:defRPr>
+            </a:pPr>
+            <a:r>
+              <a:rPr lang="en-US"/>
+              <a:t>Number of Initial</a:t>
+            </a:r>
+            <a:r>
+              <a:rPr lang="en-US" baseline="0"/>
+              <a:t> Values vs Average Number of Variable Assignments</a:t>
+            </a:r>
+            <a:endParaRPr lang="en-US"/>
+          </a:p>
+        </c:rich>
+      </c:tx>
+      <c:overlay val="0"/>
+      <c:spPr>
+        <a:noFill/>
+        <a:ln>
+          <a:noFill/>
+        </a:ln>
+        <a:effectLst/>
+      </c:spPr>
+    </c:title>
+    <c:autoTitleDeleted val="0"/>
+    <c:plotArea>
+      <c:layout/>
+      <c:scatterChart>
+        <c:scatterStyle val="lineMarker"/>
+        <c:varyColors val="0"/>
+        <c:ser>
+          <c:idx val="1"/>
+          <c:order val="0"/>
+          <c:tx>
+            <c:v>Version A</c:v>
+          </c:tx>
+          <c:marker>
+            <c:symbol val="none"/>
+          </c:marker>
+          <c:xVal>
+            <c:numRef>
+              <c:f>Sheet1!$D$1:$D$71</c:f>
+              <c:numCache>
+                <c:formatCode>General</c:formatCode>
+                <c:ptCount val="71"/>
+                <c:pt idx="0">
+                  <c:v>1</c:v>
+                </c:pt>
+                <c:pt idx="1">
+                  <c:v>2</c:v>
+                </c:pt>
+                <c:pt idx="2">
+                  <c:v>3</c:v>
+                </c:pt>
+                <c:pt idx="3">
+                  <c:v>4</c:v>
+                </c:pt>
+                <c:pt idx="4">
+                  <c:v>5</c:v>
+                </c:pt>
+                <c:pt idx="5">
+                  <c:v>6</c:v>
+                </c:pt>
+                <c:pt idx="6">
+                  <c:v>7</c:v>
+                </c:pt>
+                <c:pt idx="7">
+                  <c:v>8</c:v>
+                </c:pt>
+                <c:pt idx="8">
+                  <c:v>9</c:v>
+                </c:pt>
+                <c:pt idx="9">
+                  <c:v>10</c:v>
+                </c:pt>
+                <c:pt idx="10">
+                  <c:v>11</c:v>
+                </c:pt>
+                <c:pt idx="11">
+                  <c:v>12</c:v>
+                </c:pt>
+                <c:pt idx="12">
+                  <c:v>13</c:v>
+                </c:pt>
+                <c:pt idx="13">
+                  <c:v>14</c:v>
+                </c:pt>
+                <c:pt idx="14">
+                  <c:v>15</c:v>
+                </c:pt>
+                <c:pt idx="15">
+                  <c:v>16</c:v>
+                </c:pt>
+                <c:pt idx="16">
+                  <c:v>17</c:v>
+                </c:pt>
+                <c:pt idx="17">
+                  <c:v>18</c:v>
+                </c:pt>
+                <c:pt idx="18">
+                  <c:v>19</c:v>
+                </c:pt>
+                <c:pt idx="19">
+                  <c:v>20</c:v>
+                </c:pt>
+                <c:pt idx="20">
+                  <c:v>21</c:v>
+                </c:pt>
+                <c:pt idx="21">
+                  <c:v>22</c:v>
+                </c:pt>
+                <c:pt idx="22">
+                  <c:v>23</c:v>
+                </c:pt>
+                <c:pt idx="23">
+                  <c:v>24</c:v>
+                </c:pt>
+                <c:pt idx="24">
+                  <c:v>25</c:v>
+                </c:pt>
+                <c:pt idx="25">
+                  <c:v>26</c:v>
+                </c:pt>
+                <c:pt idx="26">
+                  <c:v>27</c:v>
+                </c:pt>
+                <c:pt idx="27">
+                  <c:v>28</c:v>
+                </c:pt>
+                <c:pt idx="28">
+                  <c:v>29</c:v>
+                </c:pt>
+                <c:pt idx="29">
+                  <c:v>30</c:v>
+                </c:pt>
+                <c:pt idx="30">
+                  <c:v>31</c:v>
+                </c:pt>
+                <c:pt idx="31">
+                  <c:v>32</c:v>
+                </c:pt>
+                <c:pt idx="32">
+                  <c:v>33</c:v>
+                </c:pt>
+                <c:pt idx="33">
+                  <c:v>34</c:v>
+                </c:pt>
+                <c:pt idx="34">
+                  <c:v>35</c:v>
+                </c:pt>
+                <c:pt idx="35">
+                  <c:v>36</c:v>
+                </c:pt>
+                <c:pt idx="36">
+                  <c:v>37</c:v>
+                </c:pt>
+                <c:pt idx="37">
+                  <c:v>38</c:v>
+                </c:pt>
+                <c:pt idx="38">
+                  <c:v>39</c:v>
+                </c:pt>
+                <c:pt idx="39">
+                  <c:v>40</c:v>
+                </c:pt>
+                <c:pt idx="40">
+                  <c:v>41</c:v>
+                </c:pt>
+                <c:pt idx="41">
+                  <c:v>42</c:v>
+                </c:pt>
+                <c:pt idx="42">
+                  <c:v>43</c:v>
+                </c:pt>
+                <c:pt idx="43">
+                  <c:v>44</c:v>
+                </c:pt>
+                <c:pt idx="44">
+                  <c:v>45</c:v>
+                </c:pt>
+                <c:pt idx="45">
+                  <c:v>46</c:v>
+                </c:pt>
+                <c:pt idx="46">
+                  <c:v>47</c:v>
+                </c:pt>
+                <c:pt idx="47">
+                  <c:v>48</c:v>
+                </c:pt>
+                <c:pt idx="48">
+                  <c:v>49</c:v>
+                </c:pt>
+                <c:pt idx="49">
+                  <c:v>50</c:v>
+                </c:pt>
+                <c:pt idx="50">
+                  <c:v>51</c:v>
+                </c:pt>
+                <c:pt idx="51">
+                  <c:v>52</c:v>
+                </c:pt>
+                <c:pt idx="52">
+                  <c:v>53</c:v>
+                </c:pt>
+                <c:pt idx="53">
+                  <c:v>54</c:v>
+                </c:pt>
+                <c:pt idx="54">
+                  <c:v>55</c:v>
+                </c:pt>
+                <c:pt idx="55">
+                  <c:v>56</c:v>
+                </c:pt>
+                <c:pt idx="56">
+                  <c:v>57</c:v>
+                </c:pt>
+                <c:pt idx="57">
+                  <c:v>58</c:v>
+                </c:pt>
+                <c:pt idx="58">
+                  <c:v>59</c:v>
+                </c:pt>
+                <c:pt idx="59">
+                  <c:v>60</c:v>
+                </c:pt>
+                <c:pt idx="60">
+                  <c:v>61</c:v>
+                </c:pt>
+                <c:pt idx="61">
+                  <c:v>62</c:v>
+                </c:pt>
+                <c:pt idx="62">
+                  <c:v>63</c:v>
+                </c:pt>
+                <c:pt idx="63">
+                  <c:v>64</c:v>
+                </c:pt>
+                <c:pt idx="64">
+                  <c:v>65</c:v>
+                </c:pt>
+                <c:pt idx="65">
+                  <c:v>66</c:v>
+                </c:pt>
+                <c:pt idx="66">
+                  <c:v>67</c:v>
+                </c:pt>
+                <c:pt idx="67">
+                  <c:v>68</c:v>
+                </c:pt>
+                <c:pt idx="68">
+                  <c:v>69</c:v>
+                </c:pt>
+                <c:pt idx="69">
+                  <c:v>70</c:v>
+                </c:pt>
+                <c:pt idx="70">
+                  <c:v>71</c:v>
+                </c:pt>
+              </c:numCache>
+            </c:numRef>
+          </c:xVal>
+          <c:yVal>
+            <c:numRef>
+              <c:f>Sheet1!$E$1:$E$71</c:f>
+              <c:numCache>
+                <c:formatCode>General</c:formatCode>
+                <c:ptCount val="71"/>
+                <c:pt idx="0">
+                  <c:v>555.9</c:v>
+                </c:pt>
+                <c:pt idx="1">
+                  <c:v>419</c:v>
+                </c:pt>
+                <c:pt idx="2">
+                  <c:v>419.8</c:v>
+                </c:pt>
+                <c:pt idx="3">
+                  <c:v>445.8</c:v>
+                </c:pt>
+                <c:pt idx="4">
+                  <c:v>374.3</c:v>
+                </c:pt>
+                <c:pt idx="5">
+                  <c:v>2251.1999999999998</c:v>
+                </c:pt>
+                <c:pt idx="6">
+                  <c:v>668</c:v>
+                </c:pt>
+                <c:pt idx="7">
+                  <c:v>537.4</c:v>
+                </c:pt>
+                <c:pt idx="8">
+                  <c:v>1465.8</c:v>
+                </c:pt>
+                <c:pt idx="9">
+                  <c:v>1739.9</c:v>
+                </c:pt>
+                <c:pt idx="10">
+                  <c:v>735.3</c:v>
+                </c:pt>
+                <c:pt idx="11">
+                  <c:v>2022.7</c:v>
+                </c:pt>
+                <c:pt idx="12">
+                  <c:v>2909.5</c:v>
+                </c:pt>
+                <c:pt idx="13">
+                  <c:v>2348.1</c:v>
+                </c:pt>
+                <c:pt idx="14">
+                  <c:v>3190.4</c:v>
+                </c:pt>
+                <c:pt idx="15">
+                  <c:v>3401.7</c:v>
+                </c:pt>
+                <c:pt idx="16">
+                  <c:v>4453.2</c:v>
+                </c:pt>
+                <c:pt idx="17">
+                  <c:v>4806.1000000000004</c:v>
+                </c:pt>
+                <c:pt idx="18">
+                  <c:v>4051.9</c:v>
+                </c:pt>
+                <c:pt idx="19">
+                  <c:v>4638.7</c:v>
+                </c:pt>
+                <c:pt idx="20">
+                  <c:v>6357.7</c:v>
+                </c:pt>
+                <c:pt idx="21">
+                  <c:v>7496.2</c:v>
+                </c:pt>
+                <c:pt idx="22">
+                  <c:v>4926.7</c:v>
+                </c:pt>
+                <c:pt idx="23">
+                  <c:v>4317.3</c:v>
+                </c:pt>
+                <c:pt idx="24">
+                  <c:v>6262.5</c:v>
+                </c:pt>
+                <c:pt idx="25">
+                  <c:v>5091.2</c:v>
+                </c:pt>
+                <c:pt idx="26">
+                  <c:v>3503.6</c:v>
+                </c:pt>
+                <c:pt idx="27">
+                  <c:v>2617.1</c:v>
+                </c:pt>
+                <c:pt idx="28">
+                  <c:v>3255.4</c:v>
+                </c:pt>
+                <c:pt idx="29">
+                  <c:v>2013.9</c:v>
+                </c:pt>
+                <c:pt idx="30">
+                  <c:v>3728</c:v>
+                </c:pt>
+                <c:pt idx="31">
+                  <c:v>3287.8</c:v>
+                </c:pt>
+                <c:pt idx="32">
+                  <c:v>1413.3</c:v>
+                </c:pt>
+                <c:pt idx="33">
+                  <c:v>1542.5</c:v>
+                </c:pt>
+                <c:pt idx="34">
+                  <c:v>885.8</c:v>
+                </c:pt>
+                <c:pt idx="35">
+                  <c:v>493.8</c:v>
+                </c:pt>
+                <c:pt idx="36">
+                  <c:v>734.1</c:v>
+                </c:pt>
+                <c:pt idx="37">
+                  <c:v>290.39999999999998</c:v>
+                </c:pt>
+                <c:pt idx="38">
+                  <c:v>645.6</c:v>
+                </c:pt>
+                <c:pt idx="39">
+                  <c:v>170.2</c:v>
+                </c:pt>
+                <c:pt idx="40">
+                  <c:v>189.9</c:v>
+                </c:pt>
+                <c:pt idx="41">
+                  <c:v>112.2</c:v>
+                </c:pt>
+                <c:pt idx="42">
+                  <c:v>137.6</c:v>
+                </c:pt>
+                <c:pt idx="43">
+                  <c:v>107.8</c:v>
+                </c:pt>
+                <c:pt idx="44">
+                  <c:v>70.8</c:v>
+                </c:pt>
+                <c:pt idx="45">
+                  <c:v>85.8</c:v>
+                </c:pt>
+                <c:pt idx="46">
+                  <c:v>49.8</c:v>
+                </c:pt>
+                <c:pt idx="47">
+                  <c:v>69.8</c:v>
+                </c:pt>
+                <c:pt idx="48">
+                  <c:v>60.2</c:v>
+                </c:pt>
+                <c:pt idx="49">
+                  <c:v>60.9</c:v>
+                </c:pt>
+                <c:pt idx="50">
+                  <c:v>49.6</c:v>
+                </c:pt>
+                <c:pt idx="51">
+                  <c:v>37.6</c:v>
+                </c:pt>
+                <c:pt idx="52">
+                  <c:v>49.9</c:v>
+                </c:pt>
+                <c:pt idx="53">
+                  <c:v>31.4</c:v>
+                </c:pt>
+                <c:pt idx="54">
+                  <c:v>37.9</c:v>
+                </c:pt>
+                <c:pt idx="55">
+                  <c:v>30.6</c:v>
+                </c:pt>
+                <c:pt idx="56">
+                  <c:v>28.6</c:v>
+                </c:pt>
+                <c:pt idx="57">
+                  <c:v>28.8</c:v>
+                </c:pt>
+                <c:pt idx="58">
+                  <c:v>23.1</c:v>
+                </c:pt>
+                <c:pt idx="59">
+                  <c:v>22.1</c:v>
+                </c:pt>
+                <c:pt idx="60">
+                  <c:v>23.8</c:v>
+                </c:pt>
+                <c:pt idx="61">
+                  <c:v>20.9</c:v>
+                </c:pt>
+                <c:pt idx="62">
+                  <c:v>18.3</c:v>
+                </c:pt>
+                <c:pt idx="63">
+                  <c:v>17.100000000000001</c:v>
+                </c:pt>
+                <c:pt idx="64">
+                  <c:v>17</c:v>
+                </c:pt>
+                <c:pt idx="65">
+                  <c:v>15.2</c:v>
+                </c:pt>
+                <c:pt idx="66">
+                  <c:v>14.2</c:v>
+                </c:pt>
+                <c:pt idx="67">
+                  <c:v>13.2</c:v>
+                </c:pt>
+                <c:pt idx="68">
+                  <c:v>12</c:v>
+                </c:pt>
+                <c:pt idx="69">
+                  <c:v>11.1</c:v>
+                </c:pt>
+                <c:pt idx="70">
+                  <c:v>10.1</c:v>
+                </c:pt>
+              </c:numCache>
+            </c:numRef>
+          </c:yVal>
+          <c:smooth val="0"/>
+          <c:extLst>
+            <c:ext xmlns:c16="http://schemas.microsoft.com/office/drawing/2014/chart" uri="{C3380CC4-5D6E-409C-BE32-E72D297353CC}">
+              <c16:uniqueId val="{00000000-61C8-4AE6-8E20-89E72201DCA9}"/>
+            </c:ext>
+          </c:extLst>
+        </c:ser>
+        <c:ser>
+          <c:idx val="0"/>
+          <c:order val="1"/>
+          <c:tx>
+            <c:v>Version B</c:v>
+          </c:tx>
+          <c:marker>
+            <c:symbol val="none"/>
+          </c:marker>
+          <c:xVal>
+            <c:numRef>
+              <c:f>Sheet1!$D$1:$D$71</c:f>
+              <c:numCache>
+                <c:formatCode>General</c:formatCode>
+                <c:ptCount val="71"/>
+                <c:pt idx="0">
+                  <c:v>1</c:v>
+                </c:pt>
+                <c:pt idx="1">
+                  <c:v>2</c:v>
+                </c:pt>
+                <c:pt idx="2">
+                  <c:v>3</c:v>
+                </c:pt>
+                <c:pt idx="3">
+                  <c:v>4</c:v>
+                </c:pt>
+                <c:pt idx="4">
+                  <c:v>5</c:v>
+                </c:pt>
+                <c:pt idx="5">
+                  <c:v>6</c:v>
+                </c:pt>
+                <c:pt idx="6">
+                  <c:v>7</c:v>
+                </c:pt>
+                <c:pt idx="7">
+                  <c:v>8</c:v>
+                </c:pt>
+                <c:pt idx="8">
+                  <c:v>9</c:v>
+                </c:pt>
+                <c:pt idx="9">
+                  <c:v>10</c:v>
+                </c:pt>
+                <c:pt idx="10">
+                  <c:v>11</c:v>
+                </c:pt>
+                <c:pt idx="11">
+                  <c:v>12</c:v>
+                </c:pt>
+                <c:pt idx="12">
+                  <c:v>13</c:v>
+                </c:pt>
+                <c:pt idx="13">
+                  <c:v>14</c:v>
+                </c:pt>
+                <c:pt idx="14">
+                  <c:v>15</c:v>
+                </c:pt>
+                <c:pt idx="15">
+                  <c:v>16</c:v>
+                </c:pt>
+                <c:pt idx="16">
+                  <c:v>17</c:v>
+                </c:pt>
+                <c:pt idx="17">
+                  <c:v>18</c:v>
+                </c:pt>
+                <c:pt idx="18">
+                  <c:v>19</c:v>
+                </c:pt>
+                <c:pt idx="19">
+                  <c:v>20</c:v>
+                </c:pt>
+                <c:pt idx="20">
+                  <c:v>21</c:v>
+                </c:pt>
+                <c:pt idx="21">
+                  <c:v>22</c:v>
+                </c:pt>
+                <c:pt idx="22">
+                  <c:v>23</c:v>
+                </c:pt>
+                <c:pt idx="23">
+                  <c:v>24</c:v>
+                </c:pt>
+                <c:pt idx="24">
+                  <c:v>25</c:v>
+                </c:pt>
+                <c:pt idx="25">
+                  <c:v>26</c:v>
+                </c:pt>
+                <c:pt idx="26">
+                  <c:v>27</c:v>
+                </c:pt>
+                <c:pt idx="27">
+                  <c:v>28</c:v>
+                </c:pt>
+                <c:pt idx="28">
+                  <c:v>29</c:v>
+                </c:pt>
+                <c:pt idx="29">
+                  <c:v>30</c:v>
+                </c:pt>
+                <c:pt idx="30">
+                  <c:v>31</c:v>
+                </c:pt>
+                <c:pt idx="31">
+                  <c:v>32</c:v>
+                </c:pt>
+                <c:pt idx="32">
+                  <c:v>33</c:v>
+                </c:pt>
+                <c:pt idx="33">
+                  <c:v>34</c:v>
+                </c:pt>
+                <c:pt idx="34">
+                  <c:v>35</c:v>
+                </c:pt>
+                <c:pt idx="35">
+                  <c:v>36</c:v>
+                </c:pt>
+                <c:pt idx="36">
+                  <c:v>37</c:v>
+                </c:pt>
+                <c:pt idx="37">
+                  <c:v>38</c:v>
+                </c:pt>
+                <c:pt idx="38">
+                  <c:v>39</c:v>
+                </c:pt>
+                <c:pt idx="39">
+                  <c:v>40</c:v>
+                </c:pt>
+                <c:pt idx="40">
+                  <c:v>41</c:v>
+                </c:pt>
+                <c:pt idx="41">
+                  <c:v>42</c:v>
+                </c:pt>
+                <c:pt idx="42">
+                  <c:v>43</c:v>
+                </c:pt>
+                <c:pt idx="43">
+                  <c:v>44</c:v>
+                </c:pt>
+                <c:pt idx="44">
+                  <c:v>45</c:v>
+                </c:pt>
+                <c:pt idx="45">
+                  <c:v>46</c:v>
+                </c:pt>
+                <c:pt idx="46">
+                  <c:v>47</c:v>
+                </c:pt>
+                <c:pt idx="47">
+                  <c:v>48</c:v>
+                </c:pt>
+                <c:pt idx="48">
+                  <c:v>49</c:v>
+                </c:pt>
+                <c:pt idx="49">
+                  <c:v>50</c:v>
+                </c:pt>
+                <c:pt idx="50">
+                  <c:v>51</c:v>
+                </c:pt>
+                <c:pt idx="51">
+                  <c:v>52</c:v>
+                </c:pt>
+                <c:pt idx="52">
+                  <c:v>53</c:v>
+                </c:pt>
+                <c:pt idx="53">
+                  <c:v>54</c:v>
+                </c:pt>
+                <c:pt idx="54">
+                  <c:v>55</c:v>
+                </c:pt>
+                <c:pt idx="55">
+                  <c:v>56</c:v>
+                </c:pt>
+                <c:pt idx="56">
+                  <c:v>57</c:v>
+                </c:pt>
+                <c:pt idx="57">
+                  <c:v>58</c:v>
+                </c:pt>
+                <c:pt idx="58">
+                  <c:v>59</c:v>
+                </c:pt>
+                <c:pt idx="59">
+                  <c:v>60</c:v>
+                </c:pt>
+                <c:pt idx="60">
+                  <c:v>61</c:v>
+                </c:pt>
+                <c:pt idx="61">
+                  <c:v>62</c:v>
+                </c:pt>
+                <c:pt idx="62">
+                  <c:v>63</c:v>
+                </c:pt>
+                <c:pt idx="63">
+                  <c:v>64</c:v>
+                </c:pt>
+                <c:pt idx="64">
+                  <c:v>65</c:v>
+                </c:pt>
+                <c:pt idx="65">
+                  <c:v>66</c:v>
+                </c:pt>
+                <c:pt idx="66">
+                  <c:v>67</c:v>
+                </c:pt>
+                <c:pt idx="67">
+                  <c:v>68</c:v>
+                </c:pt>
+                <c:pt idx="68">
+                  <c:v>69</c:v>
+                </c:pt>
+                <c:pt idx="69">
+                  <c:v>70</c:v>
+                </c:pt>
+                <c:pt idx="70">
+                  <c:v>71</c:v>
+                </c:pt>
+              </c:numCache>
+            </c:numRef>
+          </c:xVal>
+          <c:yVal>
+            <c:numRef>
+              <c:f>Sheet1!$B$1:$B$71</c:f>
+              <c:numCache>
+                <c:formatCode>General</c:formatCode>
+                <c:ptCount val="71"/>
+                <c:pt idx="0">
+                  <c:v>280.8</c:v>
+                </c:pt>
+                <c:pt idx="1">
+                  <c:v>213.6</c:v>
+                </c:pt>
+                <c:pt idx="2">
+                  <c:v>203.3</c:v>
+                </c:pt>
+                <c:pt idx="3">
+                  <c:v>169.5</c:v>
+                </c:pt>
+                <c:pt idx="4">
+                  <c:v>167.2</c:v>
+                </c:pt>
+                <c:pt idx="5">
+                  <c:v>1331.9</c:v>
+                </c:pt>
+                <c:pt idx="6">
+                  <c:v>261.89999999999998</c:v>
+                </c:pt>
+                <c:pt idx="7">
+                  <c:v>192.9</c:v>
+                </c:pt>
+                <c:pt idx="8">
+                  <c:v>1136.2</c:v>
+                </c:pt>
+                <c:pt idx="9">
+                  <c:v>476.9</c:v>
+                </c:pt>
+                <c:pt idx="10">
+                  <c:v>213.3</c:v>
+                </c:pt>
+                <c:pt idx="11">
+                  <c:v>594.5</c:v>
+                </c:pt>
+                <c:pt idx="12">
+                  <c:v>2272.4</c:v>
+                </c:pt>
+                <c:pt idx="13">
+                  <c:v>1853.5</c:v>
+                </c:pt>
+                <c:pt idx="14">
+                  <c:v>2063.9</c:v>
+                </c:pt>
+                <c:pt idx="15">
+                  <c:v>2311.3000000000002</c:v>
+                </c:pt>
+                <c:pt idx="16">
+                  <c:v>2012.8</c:v>
+                </c:pt>
+                <c:pt idx="17">
+                  <c:v>2444</c:v>
+                </c:pt>
+                <c:pt idx="18">
+                  <c:v>2295.6999999999998</c:v>
+                </c:pt>
+                <c:pt idx="19">
+                  <c:v>4155.5</c:v>
+                </c:pt>
+                <c:pt idx="20">
+                  <c:v>4116.8</c:v>
+                </c:pt>
+                <c:pt idx="21">
+                  <c:v>4810.8</c:v>
+                </c:pt>
+                <c:pt idx="22">
+                  <c:v>3034.9</c:v>
+                </c:pt>
+                <c:pt idx="23">
+                  <c:v>888.2</c:v>
+                </c:pt>
+                <c:pt idx="24">
+                  <c:v>2521.5</c:v>
+                </c:pt>
+                <c:pt idx="25">
+                  <c:v>2857.4</c:v>
+                </c:pt>
+                <c:pt idx="26">
+                  <c:v>2008.8</c:v>
+                </c:pt>
+                <c:pt idx="27">
+                  <c:v>765.8</c:v>
+                </c:pt>
+                <c:pt idx="28">
+                  <c:v>706.2</c:v>
+                </c:pt>
+                <c:pt idx="29">
+                  <c:v>370.5</c:v>
+                </c:pt>
+                <c:pt idx="30">
+                  <c:v>664.9</c:v>
+                </c:pt>
+                <c:pt idx="31">
+                  <c:v>610</c:v>
+                </c:pt>
+                <c:pt idx="32">
+                  <c:v>384.2</c:v>
+                </c:pt>
+                <c:pt idx="33">
+                  <c:v>274.5</c:v>
+                </c:pt>
+                <c:pt idx="34">
+                  <c:v>276</c:v>
+                </c:pt>
+                <c:pt idx="35">
+                  <c:v>97.1</c:v>
+                </c:pt>
+                <c:pt idx="36">
+                  <c:v>128.1</c:v>
+                </c:pt>
+                <c:pt idx="37">
+                  <c:v>125.8</c:v>
+                </c:pt>
+                <c:pt idx="38">
+                  <c:v>192</c:v>
+                </c:pt>
+                <c:pt idx="39">
+                  <c:v>71.099999999999994</c:v>
+                </c:pt>
+                <c:pt idx="40">
+                  <c:v>58.6</c:v>
+                </c:pt>
+                <c:pt idx="41">
+                  <c:v>54.8</c:v>
+                </c:pt>
+                <c:pt idx="42">
+                  <c:v>61.9</c:v>
+                </c:pt>
+                <c:pt idx="43">
+                  <c:v>59.8</c:v>
+                </c:pt>
+                <c:pt idx="44">
+                  <c:v>46.8</c:v>
+                </c:pt>
+                <c:pt idx="45">
+                  <c:v>39.299999999999997</c:v>
+                </c:pt>
+                <c:pt idx="46">
+                  <c:v>35.799999999999997</c:v>
+                </c:pt>
+                <c:pt idx="47">
+                  <c:v>35</c:v>
+                </c:pt>
+                <c:pt idx="48">
+                  <c:v>36.4</c:v>
+                </c:pt>
+                <c:pt idx="49">
+                  <c:v>36.299999999999997</c:v>
+                </c:pt>
+                <c:pt idx="50">
+                  <c:v>32.200000000000003</c:v>
+                </c:pt>
+                <c:pt idx="51">
+                  <c:v>30.2</c:v>
+                </c:pt>
+                <c:pt idx="52">
+                  <c:v>28.9</c:v>
+                </c:pt>
+                <c:pt idx="53">
+                  <c:v>27</c:v>
+                </c:pt>
+                <c:pt idx="54">
+                  <c:v>26.2</c:v>
+                </c:pt>
+                <c:pt idx="55">
+                  <c:v>25.3</c:v>
+                </c:pt>
+                <c:pt idx="56">
+                  <c:v>24</c:v>
+                </c:pt>
+                <c:pt idx="57">
+                  <c:v>23.5</c:v>
+                </c:pt>
+                <c:pt idx="58">
+                  <c:v>22</c:v>
+                </c:pt>
+                <c:pt idx="59">
+                  <c:v>21.1</c:v>
+                </c:pt>
+                <c:pt idx="60">
+                  <c:v>20</c:v>
+                </c:pt>
+                <c:pt idx="61">
+                  <c:v>19</c:v>
+                </c:pt>
+                <c:pt idx="62">
+                  <c:v>18</c:v>
+                </c:pt>
+                <c:pt idx="63">
+                  <c:v>17</c:v>
+                </c:pt>
+                <c:pt idx="64">
+                  <c:v>16.3</c:v>
+                </c:pt>
+                <c:pt idx="65">
+                  <c:v>15</c:v>
+                </c:pt>
+                <c:pt idx="66">
+                  <c:v>14</c:v>
+                </c:pt>
+                <c:pt idx="67">
+                  <c:v>13</c:v>
+                </c:pt>
+                <c:pt idx="68">
+                  <c:v>12</c:v>
+                </c:pt>
+                <c:pt idx="69">
+                  <c:v>11</c:v>
+                </c:pt>
+                <c:pt idx="70">
+                  <c:v>10</c:v>
+                </c:pt>
+              </c:numCache>
+            </c:numRef>
+          </c:yVal>
+          <c:smooth val="0"/>
+          <c:extLst>
+            <c:ext xmlns:c16="http://schemas.microsoft.com/office/drawing/2014/chart" uri="{C3380CC4-5D6E-409C-BE32-E72D297353CC}">
+              <c16:uniqueId val="{00000001-61C8-4AE6-8E20-89E72201DCA9}"/>
+            </c:ext>
+          </c:extLst>
+        </c:ser>
+        <c:ser>
+          <c:idx val="2"/>
+          <c:order val="2"/>
+          <c:tx>
+            <c:v>Version C</c:v>
+          </c:tx>
+          <c:marker>
+            <c:symbol val="none"/>
+          </c:marker>
+          <c:xVal>
+            <c:numRef>
+              <c:f>Sheet1!$D$1:$D$71</c:f>
+              <c:numCache>
+                <c:formatCode>General</c:formatCode>
+                <c:ptCount val="71"/>
+                <c:pt idx="0">
+                  <c:v>1</c:v>
+                </c:pt>
+                <c:pt idx="1">
+                  <c:v>2</c:v>
+                </c:pt>
+                <c:pt idx="2">
+                  <c:v>3</c:v>
+                </c:pt>
+                <c:pt idx="3">
+                  <c:v>4</c:v>
+                </c:pt>
+                <c:pt idx="4">
+                  <c:v>5</c:v>
+                </c:pt>
+                <c:pt idx="5">
+                  <c:v>6</c:v>
+                </c:pt>
+                <c:pt idx="6">
+                  <c:v>7</c:v>
+                </c:pt>
+                <c:pt idx="7">
+                  <c:v>8</c:v>
+                </c:pt>
+                <c:pt idx="8">
+                  <c:v>9</c:v>
+                </c:pt>
+                <c:pt idx="9">
+                  <c:v>10</c:v>
+                </c:pt>
+                <c:pt idx="10">
+                  <c:v>11</c:v>
+                </c:pt>
+                <c:pt idx="11">
+                  <c:v>12</c:v>
+                </c:pt>
+                <c:pt idx="12">
+                  <c:v>13</c:v>
+                </c:pt>
+                <c:pt idx="13">
+                  <c:v>14</c:v>
+                </c:pt>
+                <c:pt idx="14">
+                  <c:v>15</c:v>
+                </c:pt>
+                <c:pt idx="15">
+                  <c:v>16</c:v>
+                </c:pt>
+                <c:pt idx="16">
+                  <c:v>17</c:v>
+                </c:pt>
+                <c:pt idx="17">
+                  <c:v>18</c:v>
+                </c:pt>
+                <c:pt idx="18">
+                  <c:v>19</c:v>
+                </c:pt>
+                <c:pt idx="19">
+                  <c:v>20</c:v>
+                </c:pt>
+                <c:pt idx="20">
+                  <c:v>21</c:v>
+                </c:pt>
+                <c:pt idx="21">
+                  <c:v>22</c:v>
+                </c:pt>
+                <c:pt idx="22">
+                  <c:v>23</c:v>
+                </c:pt>
+                <c:pt idx="23">
+                  <c:v>24</c:v>
+                </c:pt>
+                <c:pt idx="24">
+                  <c:v>25</c:v>
+                </c:pt>
+                <c:pt idx="25">
+                  <c:v>26</c:v>
+                </c:pt>
+                <c:pt idx="26">
+                  <c:v>27</c:v>
+                </c:pt>
+                <c:pt idx="27">
+                  <c:v>28</c:v>
+                </c:pt>
+                <c:pt idx="28">
+                  <c:v>29</c:v>
+                </c:pt>
+                <c:pt idx="29">
+                  <c:v>30</c:v>
+                </c:pt>
+                <c:pt idx="30">
+                  <c:v>31</c:v>
+                </c:pt>
+                <c:pt idx="31">
+                  <c:v>32</c:v>
+                </c:pt>
+                <c:pt idx="32">
+                  <c:v>33</c:v>
+                </c:pt>
+                <c:pt idx="33">
+                  <c:v>34</c:v>
+                </c:pt>
+                <c:pt idx="34">
+                  <c:v>35</c:v>
+                </c:pt>
+                <c:pt idx="35">
+                  <c:v>36</c:v>
+                </c:pt>
+                <c:pt idx="36">
+                  <c:v>37</c:v>
+                </c:pt>
+                <c:pt idx="37">
+                  <c:v>38</c:v>
+                </c:pt>
+                <c:pt idx="38">
+                  <c:v>39</c:v>
+                </c:pt>
+                <c:pt idx="39">
+                  <c:v>40</c:v>
+                </c:pt>
+                <c:pt idx="40">
+                  <c:v>41</c:v>
+                </c:pt>
+                <c:pt idx="41">
+                  <c:v>42</c:v>
+                </c:pt>
+                <c:pt idx="42">
+                  <c:v>43</c:v>
+                </c:pt>
+                <c:pt idx="43">
+                  <c:v>44</c:v>
+                </c:pt>
+                <c:pt idx="44">
+                  <c:v>45</c:v>
+                </c:pt>
+                <c:pt idx="45">
+                  <c:v>46</c:v>
+                </c:pt>
+                <c:pt idx="46">
+                  <c:v>47</c:v>
+                </c:pt>
+                <c:pt idx="47">
+                  <c:v>48</c:v>
+                </c:pt>
+                <c:pt idx="48">
+                  <c:v>49</c:v>
+                </c:pt>
+                <c:pt idx="49">
+                  <c:v>50</c:v>
+                </c:pt>
+                <c:pt idx="50">
+                  <c:v>51</c:v>
+                </c:pt>
+                <c:pt idx="51">
+                  <c:v>52</c:v>
+                </c:pt>
+                <c:pt idx="52">
+                  <c:v>53</c:v>
+                </c:pt>
+                <c:pt idx="53">
+                  <c:v>54</c:v>
+                </c:pt>
+                <c:pt idx="54">
+                  <c:v>55</c:v>
+                </c:pt>
+                <c:pt idx="55">
+                  <c:v>56</c:v>
+                </c:pt>
+                <c:pt idx="56">
+                  <c:v>57</c:v>
+                </c:pt>
+                <c:pt idx="57">
+                  <c:v>58</c:v>
+                </c:pt>
+                <c:pt idx="58">
+                  <c:v>59</c:v>
+                </c:pt>
+                <c:pt idx="59">
+                  <c:v>60</c:v>
+                </c:pt>
+                <c:pt idx="60">
+                  <c:v>61</c:v>
+                </c:pt>
+                <c:pt idx="61">
+                  <c:v>62</c:v>
+                </c:pt>
+                <c:pt idx="62">
+                  <c:v>63</c:v>
+                </c:pt>
+                <c:pt idx="63">
+                  <c:v>64</c:v>
+                </c:pt>
+                <c:pt idx="64">
+                  <c:v>65</c:v>
+                </c:pt>
+                <c:pt idx="65">
+                  <c:v>66</c:v>
+                </c:pt>
+                <c:pt idx="66">
+                  <c:v>67</c:v>
+                </c:pt>
+                <c:pt idx="67">
+                  <c:v>68</c:v>
+                </c:pt>
+                <c:pt idx="68">
+                  <c:v>69</c:v>
+                </c:pt>
+                <c:pt idx="69">
+                  <c:v>70</c:v>
+                </c:pt>
+                <c:pt idx="70">
+                  <c:v>71</c:v>
+                </c:pt>
+              </c:numCache>
+            </c:numRef>
+          </c:xVal>
+          <c:yVal>
+            <c:numRef>
+              <c:f>Sheet1!$G$1:$G$71</c:f>
+              <c:numCache>
+                <c:formatCode>General</c:formatCode>
+                <c:ptCount val="71"/>
+                <c:pt idx="0">
+                  <c:v>161.19999999999999</c:v>
+                </c:pt>
+                <c:pt idx="1">
+                  <c:v>158</c:v>
+                </c:pt>
+                <c:pt idx="2">
+                  <c:v>1445.8</c:v>
+                </c:pt>
+                <c:pt idx="3">
+                  <c:v>3489.6</c:v>
+                </c:pt>
+                <c:pt idx="4">
+                  <c:v>4885.5</c:v>
+                </c:pt>
+                <c:pt idx="5">
+                  <c:v>5247.6</c:v>
+                </c:pt>
+                <c:pt idx="6">
+                  <c:v>4001</c:v>
+                </c:pt>
+                <c:pt idx="7">
+                  <c:v>3129.7</c:v>
+                </c:pt>
+                <c:pt idx="8">
+                  <c:v>6357.7</c:v>
+                </c:pt>
+                <c:pt idx="9">
+                  <c:v>4140.6000000000004</c:v>
+                </c:pt>
+                <c:pt idx="10">
+                  <c:v>3993.1</c:v>
+                </c:pt>
+                <c:pt idx="11">
+                  <c:v>6220</c:v>
+                </c:pt>
+                <c:pt idx="12">
+                  <c:v>6605.3</c:v>
+                </c:pt>
+                <c:pt idx="13">
+                  <c:v>3780.8</c:v>
+                </c:pt>
+                <c:pt idx="14">
+                  <c:v>3434.4</c:v>
+                </c:pt>
+                <c:pt idx="15">
+                  <c:v>6003.3</c:v>
+                </c:pt>
+                <c:pt idx="16">
+                  <c:v>2734.7</c:v>
+                </c:pt>
+                <c:pt idx="17">
+                  <c:v>2862.9</c:v>
+                </c:pt>
+                <c:pt idx="18">
+                  <c:v>3328.5</c:v>
+                </c:pt>
+                <c:pt idx="19">
+                  <c:v>3494.2</c:v>
+                </c:pt>
+                <c:pt idx="20">
+                  <c:v>1513.6</c:v>
+                </c:pt>
+                <c:pt idx="21">
+                  <c:v>2960.6</c:v>
+                </c:pt>
+                <c:pt idx="22">
+                  <c:v>2924.8</c:v>
+                </c:pt>
+                <c:pt idx="23">
+                  <c:v>1585.2</c:v>
+                </c:pt>
+                <c:pt idx="24">
+                  <c:v>1831.6</c:v>
+                </c:pt>
+                <c:pt idx="25">
+                  <c:v>1236.0999999999999</c:v>
+                </c:pt>
+                <c:pt idx="26">
+                  <c:v>970.9</c:v>
+                </c:pt>
+                <c:pt idx="27">
+                  <c:v>1526.3</c:v>
+                </c:pt>
+                <c:pt idx="28">
+                  <c:v>328.6</c:v>
+                </c:pt>
+                <c:pt idx="29">
+                  <c:v>333.6</c:v>
+                </c:pt>
+                <c:pt idx="30">
+                  <c:v>416.2</c:v>
+                </c:pt>
+                <c:pt idx="31">
+                  <c:v>415.1</c:v>
+                </c:pt>
+                <c:pt idx="32">
+                  <c:v>414.4</c:v>
+                </c:pt>
+                <c:pt idx="33">
+                  <c:v>181.9</c:v>
+                </c:pt>
+                <c:pt idx="34">
+                  <c:v>115.8</c:v>
+                </c:pt>
+                <c:pt idx="35">
+                  <c:v>87.3</c:v>
+                </c:pt>
+                <c:pt idx="36">
+                  <c:v>80.900000000000006</c:v>
+                </c:pt>
+                <c:pt idx="37">
+                  <c:v>93.5</c:v>
+                </c:pt>
+                <c:pt idx="38">
+                  <c:v>69.7</c:v>
+                </c:pt>
+                <c:pt idx="39">
+                  <c:v>48.4</c:v>
+                </c:pt>
+                <c:pt idx="40">
+                  <c:v>43.3</c:v>
+                </c:pt>
+                <c:pt idx="41">
+                  <c:v>46.1</c:v>
+                </c:pt>
+                <c:pt idx="42">
+                  <c:v>52</c:v>
+                </c:pt>
+                <c:pt idx="43">
+                  <c:v>41.5</c:v>
+                </c:pt>
+                <c:pt idx="44">
+                  <c:v>36.1</c:v>
+                </c:pt>
+                <c:pt idx="45">
+                  <c:v>35.4</c:v>
+                </c:pt>
+                <c:pt idx="46">
+                  <c:v>39.700000000000003</c:v>
+                </c:pt>
+                <c:pt idx="47">
+                  <c:v>34.9</c:v>
+                </c:pt>
+                <c:pt idx="48">
+                  <c:v>32</c:v>
+                </c:pt>
+                <c:pt idx="49">
+                  <c:v>32.6</c:v>
+                </c:pt>
+                <c:pt idx="50">
+                  <c:v>30</c:v>
+                </c:pt>
+                <c:pt idx="51">
+                  <c:v>29</c:v>
+                </c:pt>
+                <c:pt idx="52">
+                  <c:v>28</c:v>
+                </c:pt>
+                <c:pt idx="53">
+                  <c:v>27</c:v>
+                </c:pt>
+                <c:pt idx="54">
+                  <c:v>26</c:v>
+                </c:pt>
+                <c:pt idx="55">
+                  <c:v>25.7</c:v>
+                </c:pt>
+                <c:pt idx="56">
+                  <c:v>24</c:v>
+                </c:pt>
+                <c:pt idx="57">
+                  <c:v>23</c:v>
+                </c:pt>
+                <c:pt idx="58">
+                  <c:v>22</c:v>
+                </c:pt>
+                <c:pt idx="59">
+                  <c:v>21</c:v>
+                </c:pt>
+                <c:pt idx="60">
+                  <c:v>20</c:v>
+                </c:pt>
+                <c:pt idx="61">
+                  <c:v>19</c:v>
+                </c:pt>
+                <c:pt idx="62">
+                  <c:v>18</c:v>
+                </c:pt>
+                <c:pt idx="63">
+                  <c:v>17</c:v>
+                </c:pt>
+                <c:pt idx="64">
+                  <c:v>16</c:v>
+                </c:pt>
+                <c:pt idx="65">
+                  <c:v>15</c:v>
+                </c:pt>
+                <c:pt idx="66">
+                  <c:v>14</c:v>
+                </c:pt>
+                <c:pt idx="67">
+                  <c:v>13</c:v>
+                </c:pt>
+                <c:pt idx="68">
+                  <c:v>12</c:v>
+                </c:pt>
+                <c:pt idx="69">
+                  <c:v>11</c:v>
+                </c:pt>
+                <c:pt idx="70">
+                  <c:v>10</c:v>
+                </c:pt>
+              </c:numCache>
+            </c:numRef>
+          </c:yVal>
+          <c:smooth val="0"/>
+          <c:extLst>
+            <c:ext xmlns:c16="http://schemas.microsoft.com/office/drawing/2014/chart" uri="{C3380CC4-5D6E-409C-BE32-E72D297353CC}">
+              <c16:uniqueId val="{00000002-61C8-4AE6-8E20-89E72201DCA9}"/>
+            </c:ext>
+          </c:extLst>
+        </c:ser>
+        <c:dLbls>
+          <c:showLegendKey val="0"/>
+          <c:showVal val="0"/>
+          <c:showCatName val="0"/>
+          <c:showSerName val="0"/>
+          <c:showPercent val="0"/>
+          <c:showBubbleSize val="0"/>
+        </c:dLbls>
+        <c:axId val="380944720"/>
+        <c:axId val="380945048"/>
+      </c:scatterChart>
+      <c:valAx>
+        <c:axId val="380944720"/>
+        <c:scaling>
+          <c:orientation val="minMax"/>
+        </c:scaling>
+        <c:delete val="0"/>
+        <c:axPos val="b"/>
+        <c:majorGridlines>
+          <c:spPr>
+            <a:ln w="9525" cap="flat" cmpd="sng" algn="ctr">
+              <a:solidFill>
+                <a:schemeClr val="tx1">
+                  <a:lumMod val="15000"/>
+                  <a:lumOff val="85000"/>
+                </a:schemeClr>
+              </a:solidFill>
+              <a:round/>
+            </a:ln>
+            <a:effectLst/>
+          </c:spPr>
+        </c:majorGridlines>
+        <c:title>
+          <c:tx>
+            <c:rich>
+              <a:bodyPr rot="0" spcFirstLastPara="1" vertOverflow="ellipsis" vert="horz" wrap="square" anchor="ctr" anchorCtr="1"/>
+              <a:lstStyle/>
+              <a:p>
+                <a:pPr>
+                  <a:defRPr sz="1000" b="0" i="0" u="none" strike="noStrike" kern="1200" baseline="0">
+                    <a:solidFill>
+                      <a:schemeClr val="tx1">
+                        <a:lumMod val="65000"/>
+                        <a:lumOff val="35000"/>
+                      </a:schemeClr>
+                    </a:solidFill>
+                    <a:latin typeface="+mn-lt"/>
+                    <a:ea typeface="+mn-ea"/>
+                    <a:cs typeface="+mn-cs"/>
+                  </a:defRPr>
+                </a:pPr>
+                <a:r>
+                  <a:rPr lang="en-US"/>
+                  <a:t>Number of Initial</a:t>
+                </a:r>
+                <a:r>
+                  <a:rPr lang="en-US" baseline="0"/>
+                  <a:t> Values</a:t>
+                </a:r>
+                <a:endParaRPr lang="en-US"/>
+              </a:p>
+            </c:rich>
+          </c:tx>
+          <c:overlay val="0"/>
+          <c:spPr>
+            <a:noFill/>
+            <a:ln>
+              <a:noFill/>
+            </a:ln>
+            <a:effectLst/>
+          </c:spPr>
+        </c:title>
+        <c:numFmt formatCode="General" sourceLinked="1"/>
+        <c:majorTickMark val="none"/>
+        <c:minorTickMark val="none"/>
+        <c:tickLblPos val="nextTo"/>
+        <c:spPr>
+          <a:noFill/>
+          <a:ln w="9525" cap="flat" cmpd="sng" algn="ctr">
+            <a:solidFill>
+              <a:schemeClr val="tx1">
+                <a:lumMod val="25000"/>
+                <a:lumOff val="75000"/>
+              </a:schemeClr>
+            </a:solidFill>
+            <a:round/>
+          </a:ln>
+          <a:effectLst/>
+        </c:spPr>
+        <c:txPr>
+          <a:bodyPr rot="-60000000" spcFirstLastPara="1" vertOverflow="ellipsis" vert="horz" wrap="square" anchor="ctr" anchorCtr="1"/>
+          <a:lstStyle/>
+          <a:p>
+            <a:pPr>
+              <a:defRPr sz="900" b="0" i="0" u="none" strike="noStrike" kern="1200" baseline="0">
+                <a:solidFill>
+                  <a:schemeClr val="tx1">
+                    <a:lumMod val="65000"/>
+                    <a:lumOff val="35000"/>
+                  </a:schemeClr>
+                </a:solidFill>
+                <a:latin typeface="+mn-lt"/>
+                <a:ea typeface="+mn-ea"/>
+                <a:cs typeface="+mn-cs"/>
+              </a:defRPr>
+            </a:pPr>
+            <a:endParaRPr lang="en-US"/>
+          </a:p>
+        </c:txPr>
+        <c:crossAx val="380945048"/>
+        <c:crosses val="autoZero"/>
+        <c:crossBetween val="midCat"/>
+      </c:valAx>
+      <c:valAx>
+        <c:axId val="380945048"/>
+        <c:scaling>
+          <c:orientation val="minMax"/>
+        </c:scaling>
+        <c:delete val="0"/>
+        <c:axPos val="l"/>
+        <c:majorGridlines>
+          <c:spPr>
+            <a:ln w="9525" cap="flat" cmpd="sng" algn="ctr">
+              <a:solidFill>
+                <a:schemeClr val="tx1">
+                  <a:lumMod val="15000"/>
+                  <a:lumOff val="85000"/>
+                </a:schemeClr>
+              </a:solidFill>
+              <a:round/>
+            </a:ln>
+            <a:effectLst/>
+          </c:spPr>
+        </c:majorGridlines>
+        <c:title>
+          <c:tx>
+            <c:rich>
+              <a:bodyPr rot="-5400000" spcFirstLastPara="1" vertOverflow="ellipsis" vert="horz" wrap="square" anchor="ctr" anchorCtr="1"/>
+              <a:lstStyle/>
+              <a:p>
+                <a:pPr>
+                  <a:defRPr sz="1000" b="0" i="0" u="none" strike="noStrike" kern="1200" baseline="0">
+                    <a:solidFill>
+                      <a:schemeClr val="tx1">
+                        <a:lumMod val="65000"/>
+                        <a:lumOff val="35000"/>
+                      </a:schemeClr>
+                    </a:solidFill>
+                    <a:latin typeface="+mn-lt"/>
+                    <a:ea typeface="+mn-ea"/>
+                    <a:cs typeface="+mn-cs"/>
+                  </a:defRPr>
+                </a:pPr>
+                <a:r>
+                  <a:rPr lang="en-US"/>
+                  <a:t>Average</a:t>
+                </a:r>
+                <a:r>
+                  <a:rPr lang="en-US" baseline="0"/>
+                  <a:t> Number of Variable Assignments</a:t>
+                </a:r>
+                <a:endParaRPr lang="en-US"/>
+              </a:p>
+            </c:rich>
+          </c:tx>
+          <c:overlay val="0"/>
+          <c:spPr>
+            <a:noFill/>
+            <a:ln>
+              <a:noFill/>
+            </a:ln>
+            <a:effectLst/>
+          </c:spPr>
+        </c:title>
+        <c:numFmt formatCode="General" sourceLinked="1"/>
+        <c:majorTickMark val="none"/>
+        <c:minorTickMark val="none"/>
+        <c:tickLblPos val="nextTo"/>
+        <c:spPr>
+          <a:noFill/>
+          <a:ln w="9525" cap="flat" cmpd="sng" algn="ctr">
+            <a:solidFill>
+              <a:schemeClr val="tx1">
+                <a:lumMod val="25000"/>
+                <a:lumOff val="75000"/>
+              </a:schemeClr>
+            </a:solidFill>
+            <a:round/>
+          </a:ln>
+          <a:effectLst/>
+        </c:spPr>
+        <c:txPr>
+          <a:bodyPr rot="-60000000" spcFirstLastPara="1" vertOverflow="ellipsis" vert="horz" wrap="square" anchor="ctr" anchorCtr="1"/>
+          <a:lstStyle/>
+          <a:p>
+            <a:pPr>
+              <a:defRPr sz="900" b="0" i="0" u="none" strike="noStrike" kern="1200" baseline="0">
+                <a:solidFill>
+                  <a:schemeClr val="tx1">
+                    <a:lumMod val="65000"/>
+                    <a:lumOff val="35000"/>
+                  </a:schemeClr>
+                </a:solidFill>
+                <a:latin typeface="+mn-lt"/>
+                <a:ea typeface="+mn-ea"/>
+                <a:cs typeface="+mn-cs"/>
+              </a:defRPr>
+            </a:pPr>
+            <a:endParaRPr lang="en-US"/>
+          </a:p>
+        </c:txPr>
+        <c:crossAx val="380944720"/>
+        <c:crosses val="autoZero"/>
+        <c:crossBetween val="midCat"/>
+      </c:valAx>
+    </c:plotArea>
+    <c:legend>
+      <c:legendPos val="r"/>
+      <c:overlay val="0"/>
+      <c:spPr>
+        <a:noFill/>
+        <a:ln>
+          <a:noFill/>
+        </a:ln>
+        <a:effectLst/>
+      </c:spPr>
+      <c:txPr>
+        <a:bodyPr rot="0" spcFirstLastPara="1" vertOverflow="ellipsis" vert="horz" wrap="square" anchor="ctr" anchorCtr="1"/>
+        <a:lstStyle/>
+        <a:p>
+          <a:pPr>
+            <a:defRPr sz="900" b="0" i="0" u="none" strike="noStrike" kern="1200" baseline="0">
+              <a:solidFill>
+                <a:schemeClr val="tx1">
+                  <a:lumMod val="65000"/>
+                  <a:lumOff val="35000"/>
+                </a:schemeClr>
+              </a:solidFill>
+              <a:latin typeface="+mn-lt"/>
+              <a:ea typeface="+mn-ea"/>
+              <a:cs typeface="+mn-cs"/>
+            </a:defRPr>
+          </a:pPr>
+          <a:endParaRPr lang="en-US"/>
+        </a:p>
+      </c:txPr>
+    </c:legend>
+    <c:plotVisOnly val="1"/>
+    <c:dispBlanksAs val="gap"/>
+    <c:showDLblsOverMax val="0"/>
+  </c:chart>
+  <c:txPr>
+    <a:bodyPr/>
+    <a:lstStyle/>
+    <a:p>
+      <a:pPr>
+        <a:defRPr/>
+      </a:pPr>
+      <a:endParaRPr lang="en-US"/>
+    </a:p>
+  </c:txPr>
+  <c:externalData r:id="rId1">
+    <c:autoUpdate val="0"/>
+  </c:externalData>
+</c:chartSpace>
+</file>
+
 <file path=word/charts/colors1.xml><?xml version="1.0" encoding="utf-8"?>
 <cs:colorStyle xmlns:cs="http://schemas.microsoft.com/office/drawing/2012/chartStyle" xmlns:a="http://schemas.openxmlformats.org/drawingml/2006/main" meth="cycle" id="10">
   <a:schemeClr val="accent1"/>
